--- a/Шаблон РЕЦЕНЗИИ.docx
+++ b/Шаблон РЕЦЕНЗИИ.docx
@@ -1,8 +1,8 @@
 
 <file path=word/document.xml><?xml version="1.0" encoding="utf-8"?>
-<w:document xmlns:wp14="http://schemas.microsoft.com/office/word/2010/wordprocessingDrawing" xmlns:a="http://schemas.openxmlformats.org/drawingml/2006/main" xmlns:a15="http://schemas.microsoft.com/office/drawing/2012/main" xmlns:asvg="http://schemas.microsoft.com/office/drawing/2016/SVG/main" xmlns:c="http://schemas.openxmlformats.org/drawingml/2006/chart" xmlns:co="http://ncloudtech.com" xmlns:co-ooxml="http://ncloudtech.com/ooxml" xmlns:m="http://schemas.openxmlformats.org/officeDocument/2006/math" xmlns:mc="http://schemas.openxmlformats.org/markup-compatibility/2006" xmlns:o="urn:schemas-microsoft-com:office:office" xmlns:p="http://schemas.openxmlformats.org/presentationml/2006/main" xmlns:pic="http://schemas.openxmlformats.org/drawingml/2006/picture" xmlns:r="http://schemas.openxmlformats.org/officeDocument/2006/relationships" xmlns:s="http://schemas.openxmlformats.org/officeDocument/2006/sharedTypes" xmlns:sl="http://schemas.openxmlformats.org/schemaLibrary/2006/main" xmlns:v="urn:schemas-microsoft-com:vml" xmlns:w="http://schemas.openxmlformats.org/wordprocessingml/2006/main" xmlns:w10="urn:schemas-microsoft-com:office:word" xmlns:w14="http://schemas.microsoft.com/office/word/2010/wordml" xmlns:w15="http://schemas.microsoft.com/office/word/2012/wordml" xmlns:wp="http://schemas.openxmlformats.org/drawingml/2006/wordprocessingDrawing" xmlns:wpg="http://schemas.microsoft.com/office/word/2010/wordprocessingGroup" xmlns:wps="http://schemas.microsoft.com/office/word/2010/wordprocessingShape" xmlns:x="urn:schemas-microsoft-com:office:excel" xmlns:x14="http://schemas.microsoft.com/office/spreadsheetml/2009/9/main" xmlns:xdr="http://schemas.openxmlformats.org/drawingml/2006/spreadsheetDrawing" xmlns:xm="http://schemas.microsoft.com/office/excel/2006/main" mc:Ignorable="co co-ooxml w14 x14 w15 wp14">
+<w:document xmlns:a="http://schemas.openxmlformats.org/drawingml/2006/main" xmlns:a15="http://schemas.microsoft.com/office/drawing/2012/main" xmlns:asvg="http://schemas.microsoft.com/office/drawing/2016/SVG/main" xmlns:c="http://schemas.openxmlformats.org/drawingml/2006/chart" xmlns:co="http://ncloudtech.com" xmlns:co-ooxml="http://ncloudtech.com/ooxml" xmlns:m="http://schemas.openxmlformats.org/officeDocument/2006/math" xmlns:mc="http://schemas.openxmlformats.org/markup-compatibility/2006" xmlns:o="urn:schemas-microsoft-com:office:office" xmlns:p="http://schemas.openxmlformats.org/presentationml/2006/main" xmlns:pic="http://schemas.openxmlformats.org/drawingml/2006/picture" xmlns:r="http://schemas.openxmlformats.org/officeDocument/2006/relationships" xmlns:s="http://schemas.openxmlformats.org/officeDocument/2006/sharedTypes" xmlns:sl="http://schemas.openxmlformats.org/schemaLibrary/2006/main" xmlns:v="urn:schemas-microsoft-com:vml" xmlns:w="http://schemas.openxmlformats.org/wordprocessingml/2006/main" xmlns:w10="urn:schemas-microsoft-com:office:word" xmlns:w14="http://schemas.microsoft.com/office/word/2010/wordml" xmlns:w15="http://schemas.microsoft.com/office/word/2012/wordml" xmlns:wp="http://schemas.openxmlformats.org/drawingml/2006/wordprocessingDrawing" xmlns:wpg="http://schemas.microsoft.com/office/word/2010/wordprocessingGroup" xmlns:wps="http://schemas.microsoft.com/office/word/2010/wordprocessingShape" xmlns:x="urn:schemas-microsoft-com:office:excel" xmlns:x14="http://schemas.microsoft.com/office/spreadsheetml/2009/9/main" xmlns:xdr="http://schemas.openxmlformats.org/drawingml/2006/spreadsheetDrawing" xmlns:xm="http://schemas.microsoft.com/office/excel/2006/main" mc:Ignorable="co co-ooxml w14 x14 w15">
   <w:body>
-    <w:p xmlns:wp14="http://schemas.microsoft.com/office/word/2010/wordml" wp14:textId="77777777">
+    <w:p>
       <w:pPr>
         <w:spacing w:line="360" w:lineRule="auto"/>
         <w:ind/>
@@ -19,7 +19,7 @@
         <w:t>РЕЦЕНЗИЯ</w:t>
       </w:r>
     </w:p>
-    <w:p xmlns:wp14="http://schemas.microsoft.com/office/word/2010/wordml" wp14:textId="77777777">
+    <w:p>
       <w:pPr>
         <w:spacing w:line="360" w:lineRule="auto"/>
         <w:ind w:right="-9"/>
@@ -35,7 +35,7 @@
         <w:t xml:space="preserve">на выпускную квалификационную работу бакалавра </w:t>
       </w:r>
     </w:p>
-    <w:p xmlns:wp14="http://schemas.microsoft.com/office/word/2010/wordml" wp14:textId="77777777">
+    <w:p>
       <w:pPr>
         <w:spacing w:line="360" w:lineRule="auto"/>
         <w:ind w:right="-9"/>
@@ -51,7 +51,7 @@
         <w:t>студента кафедры Компьютерные системы и сети (ИУ-6)</w:t>
       </w:r>
     </w:p>
-    <w:p xmlns:wp14="http://schemas.microsoft.com/office/word/2010/wordml" wp14:textId="77777777">
+    <w:p>
       <w:pPr>
         <w:spacing w:line="360" w:lineRule="auto"/>
         <w:ind w:right="-9"/>
@@ -79,10 +79,10 @@
         <w:t xml:space="preserve"> Антона Алексеевича</w:t>
       </w:r>
     </w:p>
-    <w:p xmlns:wp14="http://schemas.microsoft.com/office/word/2010/wordml" wp14:textId="77777777">
+    <w:p>
       <w:pPr>
         <w:spacing w:line="360" w:lineRule="auto"/>
-        <w:ind w:left="0" w:right="84" w:firstLine="709"/>
+        <w:ind w:firstLine="709" w:left="0" w:right="84"/>
         <w:jc w:val="both"/>
         <w:rPr>
           <w:sz w:val="24"/>
@@ -122,26 +122,25 @@
         <w:rPr>
           <w:sz w:val="24"/>
         </w:rPr>
-        <w:t xml:space="preserve">ыполнена студентом в объеме: расчетно-пояснительная записка на </w:t>
-      </w:r>
-      <w:r>
-        <w:rPr>
-          <w:sz w:val="24"/>
-          <w:highlight w:val="red"/>
-        </w:rPr>
-        <w:t>63</w:t>
-      </w:r>
-      <w:r>
-        <w:rPr>
-          <w:sz w:val="24"/>
-        </w:rPr>
-        <w:t xml:space="preserve">-х страницах формата А4, графические работы на 8 листах формата А1. </w:t>
-      </w:r>
-    </w:p>
-    <w:p xmlns:wp14="http://schemas.microsoft.com/office/word/2010/wordml" wp14:textId="77777777">
+        <w:t>ыполнена студентом в объеме: расчетно-пояснительная записка на 6</w:t>
+      </w:r>
+      <w:r>
+        <w:rPr>
+          <w:sz w:val="24"/>
+        </w:rPr>
+        <w:t>0</w:t>
+      </w:r>
+      <w:r>
+        <w:rPr>
+          <w:sz w:val="24"/>
+        </w:rPr>
+        <w:t>-и страницах формата А4, графические работы на 6 листах формата А1.</w:t>
+      </w:r>
+    </w:p>
+    <w:p>
       <w:pPr>
         <w:spacing w:line="360" w:lineRule="auto"/>
-        <w:ind w:left="0" w:right="84" w:firstLine="709"/>
+        <w:ind w:firstLine="709" w:left="0" w:right="84"/>
         <w:jc w:val="both"/>
         <w:rPr>
           <w:sz w:val="24"/>
@@ -154,10 +153,10 @@
         <w:t>Расчетно-пояснительная записка включает: введение, 3 главы, заключение и приложения. Во введении обосновывается актуальность разработки.</w:t>
       </w:r>
     </w:p>
-    <w:p xmlns:wp14="http://schemas.microsoft.com/office/word/2010/wordml" wp14:textId="77777777">
+    <w:p>
       <w:pPr>
         <w:spacing w:line="360" w:lineRule="auto"/>
-        <w:ind w:left="0" w:right="84" w:firstLine="709"/>
+        <w:ind w:firstLine="709" w:left="0" w:right="84"/>
         <w:jc w:val="both"/>
         <w:rPr>
           <w:sz w:val="24"/>
@@ -167,20 +166,93 @@
         <w:rPr>
           <w:sz w:val="24"/>
         </w:rPr>
-        <w:t xml:space="preserve">В исследовательской части выполнен </w:t>
-      </w:r>
-      <w:r>
-        <w:rPr>
-          <w:sz w:val="24"/>
-          <w:highlight w:val="yellow"/>
-        </w:rPr>
-        <w:t>анализ различных способов построения обучающих систем, а также анализ особенностей конкретной области знаний, процесс обучения которой должен быть автоматизирован. По результатам анализа определены требования к проектируемой системе и основные проектные решения</w:t>
+        <w:t>В исследовательско</w:t>
+      </w:r>
+      <w:r>
+        <w:rPr>
+          <w:sz w:val="24"/>
+        </w:rPr>
+        <w:t xml:space="preserve">й части выполнен </w:t>
+      </w:r>
+      <w:r>
+        <w:rPr>
+          <w:sz w:val="24"/>
+        </w:rPr>
+        <w:t>анализ различных способов построения моделирующих систем, а также анализ особенностей конкретной области знаний, процесс моделирования которой должен быть автоматизирован. По результатам анализа определены требования к проектируемой подсистеме и основные проектные решения</w:t>
+      </w:r>
+      <w:commentRangeStart w:id="1"/>
+      <w:r>
+        <w:rPr>
+          <w:sz w:val="24"/>
+        </w:rPr>
+        <w:t>.</w:t>
+      </w:r>
+      <w:commentRangeEnd w:id="1"/>
+      <w:r>
+        <w:commentReference w:id="1"/>
+      </w:r>
+    </w:p>
+    <w:p>
+      <w:pPr>
+        <w:spacing w:line="360" w:lineRule="auto"/>
+        <w:ind w:firstLine="709" w:left="0" w:right="84"/>
+        <w:jc w:val="both"/>
+        <w:rPr>
+          <w:sz w:val="24"/>
+        </w:rPr>
+      </w:pPr>
+      <w:r>
+        <w:rPr>
+          <w:sz w:val="24"/>
+        </w:rPr>
+        <w:t xml:space="preserve">В конструкторской части </w:t>
+      </w:r>
+      <w:r>
+        <w:rPr>
+          <w:sz w:val="24"/>
+        </w:rPr>
+        <w:t>разработана структура системы и выполнено проектирование ее компонентов. Существенное внимание при этом уделено разработке протоколу вза</w:t>
+      </w:r>
+      <w:r>
+        <w:rPr>
+          <w:sz w:val="24"/>
+        </w:rPr>
+        <w:t>имодей</w:t>
+      </w:r>
+      <w:r>
+        <w:rPr>
+          <w:sz w:val="24"/>
+        </w:rPr>
+        <w:t>ствия с системой</w:t>
       </w:r>
       <w:commentRangeStart w:id="2"/>
       <w:r>
         <w:rPr>
           <w:sz w:val="24"/>
-          <w:highlight w:val="yellow"/>
+        </w:rPr>
+        <w:t>. Проектирование о</w:t>
+      </w:r>
+      <w:r>
+        <w:rPr>
+          <w:sz w:val="24"/>
+        </w:rPr>
+        <w:t>сущес</w:t>
+      </w:r>
+      <w:r>
+        <w:rPr>
+          <w:sz w:val="24"/>
+        </w:rPr>
+        <w:t xml:space="preserve">твлено с использованием опыта </w:t>
+      </w:r>
+      <w:r>
+        <w:rPr>
+          <w:sz w:val="24"/>
+        </w:rPr>
+        <w:t>создания программных средств математического моделирования</w:t>
+      </w:r>
+      <w:r>
+        <w:rPr>
+          <w:sz w:val="24"/>
         </w:rPr>
         <w:t>.</w:t>
       </w:r>
@@ -188,58 +260,51 @@
       <w:r>
         <w:commentReference w:id="2"/>
       </w:r>
-      <w:r>
-        <w:rPr>
-          <w:sz w:val="24"/>
-        </w:rPr>
-        <w:t xml:space="preserve"> </w:t>
-      </w:r>
-    </w:p>
-    <w:p xmlns:wp14="http://schemas.microsoft.com/office/word/2010/wordml" wp14:textId="41AEC56A">
+    </w:p>
+    <w:p>
       <w:pPr>
         <w:spacing w:line="360" w:lineRule="auto"/>
-        <w:ind w:left="0" w:right="84" w:firstLine="709"/>
+        <w:ind w:firstLine="709" w:left="0" w:right="84"/>
         <w:jc w:val="both"/>
         <w:rPr>
           <w:sz w:val="24"/>
-          <w:szCs w:val="24"/>
-        </w:rPr>
-      </w:pPr>
-      <w:r>
-        <w:rPr>
-          <w:sz w:val="24"/>
-          <w:szCs w:val="24"/>
-        </w:rPr>
-        <w:t xml:space="preserve">В конструкторской части </w:t>
-      </w:r>
-      <w:r>
-        <w:rPr>
-          <w:sz w:val="24"/>
-          <w:szCs w:val="24"/>
-          <w:highlight w:val="yellow"/>
-        </w:rPr>
-        <w:t>разработана структура системы и выполнено проектирование ее компонентов, в том числе базы данных, используемой для хранения учебного материала, тестов и сведений об обучающихся. Существенное внимание при этом уделено разработке пользовательского интерфейса</w:t>
-      </w:r>
-      <w:commentRangeStart w:id="4"/>
-      <w:r>
-        <w:rPr>
-          <w:sz w:val="24"/>
-          <w:szCs w:val="24"/>
-        </w:rPr>
-        <w:t>. Проектирование в развитии систем моделирования. Разработка на основе опыта создания программных средств математического моделирования.</w:t>
-      </w:r>
-      <w:commentRangeEnd w:id="4"/>
-      <w:r>
-        <w:rPr>
-          <w:rStyle w:val="CommentReference"/>
-        </w:rPr>
-        <w:commentReference w:id="4"/>
-      </w:r>
-    </w:p>
-    <w:p xmlns:wp14="http://schemas.microsoft.com/office/word/2010/wordml" wp14:textId="77777777">
+        </w:rPr>
+      </w:pPr>
+      <w:r>
+        <w:rPr>
+          <w:sz w:val="24"/>
+        </w:rPr>
+        <w:t>В тех</w:t>
+      </w:r>
+      <w:r>
+        <w:rPr>
+          <w:sz w:val="24"/>
+        </w:rPr>
+        <w:t xml:space="preserve">нологической части выполнен </w:t>
+      </w:r>
+      <w:r>
+        <w:rPr>
+          <w:sz w:val="24"/>
+        </w:rPr>
+        <w:t xml:space="preserve">анализ существующих технологий непрерывной доставки. В результате определён </w:t>
+      </w:r>
+      <w:r>
+        <w:rPr>
+          <w:sz w:val="24"/>
+        </w:rPr>
+        <w:t>установочный пакет, наиболее полно соот</w:t>
+      </w:r>
+      <w:r>
+        <w:rPr>
+          <w:sz w:val="24"/>
+        </w:rPr>
+        <w:t>ветствующий выставленным критериям. Реализована система непрерывной доставки подсистемы. Выбраны способы тестирования подсистемы.</w:t>
+      </w:r>
+    </w:p>
+    <w:p>
       <w:pPr>
         <w:spacing w:line="360" w:lineRule="auto"/>
-        <w:ind w:left="0" w:right="84" w:firstLine="709"/>
+        <w:ind w:firstLine="709" w:left="0" w:right="84"/>
         <w:jc w:val="both"/>
         <w:rPr>
           <w:sz w:val="24"/>
@@ -249,367 +314,295 @@
         <w:rPr>
           <w:sz w:val="24"/>
         </w:rPr>
-        <w:t xml:space="preserve">В технологической части выполнен </w:t>
-      </w:r>
-      <w:r>
-        <w:rPr>
-          <w:sz w:val="24"/>
-          <w:highlight w:val="yellow"/>
-        </w:rPr>
-        <w:t>анализ существующих технологий проверки знаний учащихся и основных типов тестов. В результате определены типы тестирования результатов обучения.</w:t>
-      </w:r>
-      <w:r>
-        <w:rPr>
-          <w:sz w:val="24"/>
-        </w:rPr>
-        <w:t xml:space="preserve"> </w:t>
-      </w:r>
-    </w:p>
-    <w:p xmlns:wp14="http://schemas.microsoft.com/office/word/2010/wordml" wp14:textId="77777777">
-      <w:pPr>
-        <w:spacing w:line="360" w:lineRule="auto"/>
-        <w:ind w:left="0" w:right="84" w:firstLine="709"/>
-        <w:jc w:val="both"/>
-        <w:rPr>
-          <w:sz w:val="24"/>
-        </w:rPr>
-      </w:pPr>
-      <w:r>
-        <w:rPr>
-          <w:sz w:val="24"/>
-        </w:rPr>
-        <w:t xml:space="preserve">Графическая часть выпускной квалификационной работы выполнена с применением ЭВМ, технически грамотно, с соблюдением ЕСКД, ЕСПД, ГОСТов и всех требований, предъявляемых к квалификационным работам. </w:t>
-      </w:r>
-    </w:p>
-    <w:p xmlns:wp14="http://schemas.microsoft.com/office/word/2010/wordml" wp14:textId="688E0210">
+        <w:t>Графическая часть выпускной квалификационной работы выполнена с применением ЭВМ, технически грамотно, с соблюдением ЕСКД, ЕСПД, ГОСТов и всех требований, предъявляемых к квалификационным работам.</w:t>
+      </w:r>
+    </w:p>
+    <w:p>
       <w:pPr>
         <w:pStyle w:val="Style_4"/>
         <w:spacing w:line="360" w:lineRule="auto"/>
-        <w:ind w:left="0" w:right="84" w:firstLine="709"/>
+        <w:ind w:firstLine="709" w:left="0" w:right="84"/>
         <w:jc w:val="both"/>
         <w:rPr>
           <w:sz w:val="24"/>
-          <w:szCs w:val="24"/>
-        </w:rPr>
-      </w:pPr>
-      <w:r>
-        <w:rPr>
-          <w:sz w:val="24"/>
-          <w:szCs w:val="24"/>
+        </w:rPr>
+      </w:pPr>
+      <w:r>
+        <w:rPr>
+          <w:sz w:val="24"/>
         </w:rPr>
         <w:t>Работа выполнена в соответствии с техническим заданием в требуемом объеме. Все части работы органически связаны между собой. При решении всех перечисленных задач студент продемонстрировал высокий уровень профессиональной подготовки, целеустремлённость в достижении поставленных целей. Решения поставленных задач отличаются простотой и изящностью.</w:t>
       </w:r>
     </w:p>
-    <w:p xmlns:wp14="http://schemas.microsoft.com/office/word/2010/wordml" wp14:textId="5E041C02">
+    <w:p>
       <w:pPr>
         <w:spacing w:line="360" w:lineRule="auto"/>
-        <w:ind w:left="0" w:right="84" w:firstLine="709"/>
+        <w:ind w:firstLine="709" w:left="0" w:right="84"/>
         <w:jc w:val="both"/>
         <w:rPr>
           <w:sz w:val="24"/>
-          <w:szCs w:val="24"/>
-        </w:rPr>
-      </w:pPr>
-      <w:r>
-        <w:rPr>
-          <w:sz w:val="24"/>
-          <w:szCs w:val="24"/>
+        </w:rPr>
+      </w:pPr>
+      <w:r>
+        <w:rPr>
+          <w:sz w:val="24"/>
         </w:rPr>
         <w:t xml:space="preserve">Задача создания предметно-ориентированных систем моделирования, позволяющих облегчить процесс создания математических и полунатурных моделей для анализа сложных динамических систем и разработки систем автоматического управления, является чрезвычайно актуальной. Именно этой задаче посвящена работа студента Бушева А. А. Разработанная подсистема имитационного моделирования выгодно отличается от известной среды моделирования </w:t>
       </w:r>
       <w:r>
         <w:rPr>
           <w:sz w:val="24"/>
-          <w:szCs w:val="24"/>
         </w:rPr>
         <w:t>Simulink</w:t>
       </w:r>
       <w:r>
         <w:rPr>
           <w:sz w:val="24"/>
-          <w:szCs w:val="24"/>
         </w:rPr>
         <w:t xml:space="preserve"> (MATLAB), во-первых, простотой оформления математической модели динамических систем, описываемых системами нелинейных дифференциальных уравнений в форме Коши, и, во-вторых, возможностью моделирования большого количества взаимодействующих динамических объектов.</w:t>
       </w:r>
     </w:p>
-    <w:p xmlns:wp14="http://schemas.microsoft.com/office/word/2010/wordml" wp14:textId="5E8F1EBE">
+    <w:p>
       <w:pPr>
         <w:spacing w:line="360" w:lineRule="auto"/>
-        <w:ind w:left="0" w:right="84" w:firstLine="709"/>
+        <w:ind w:firstLine="709" w:left="0" w:right="84"/>
         <w:jc w:val="both"/>
         <w:rPr>
           <w:sz w:val="24"/>
-          <w:szCs w:val="24"/>
-        </w:rPr>
-      </w:pPr>
-      <w:r>
-        <w:rPr>
-          <w:sz w:val="24"/>
-          <w:szCs w:val="24"/>
+        </w:rPr>
+      </w:pPr>
+      <w:r>
+        <w:rPr>
+          <w:sz w:val="24"/>
         </w:rPr>
         <w:t>К недостаткам выпускной квалификационной работы следует отнести слишком скромное обоснование необходимости и актуальности создания чрезвычайно необходимых систем моделирования подобного рода.</w:t>
       </w:r>
     </w:p>
-    <w:p xmlns:wp14="http://schemas.microsoft.com/office/word/2010/wordml" wp14:textId="77777777">
+    <w:p>
       <w:pPr>
         <w:spacing w:line="360" w:lineRule="auto"/>
-        <w:ind w:left="0" w:right="84" w:firstLine="709"/>
+        <w:ind w:firstLine="709" w:left="0" w:right="84"/>
         <w:jc w:val="both"/>
         <w:rPr>
           <w:sz w:val="24"/>
-          <w:szCs w:val="24"/>
-        </w:rPr>
-      </w:pPr>
-      <w:r>
-        <w:rPr>
-          <w:sz w:val="24"/>
-          <w:szCs w:val="24"/>
+        </w:rPr>
+      </w:pPr>
+      <w:r>
+        <w:rPr>
+          <w:sz w:val="24"/>
         </w:rPr>
         <w:t>Несмотря</w:t>
       </w:r>
       <w:r>
         <w:rPr>
           <w:sz w:val="24"/>
-          <w:szCs w:val="24"/>
         </w:rPr>
         <w:t xml:space="preserve"> </w:t>
       </w:r>
       <w:r>
         <w:rPr>
           <w:sz w:val="24"/>
-          <w:szCs w:val="24"/>
         </w:rPr>
         <w:t>на</w:t>
       </w:r>
       <w:r>
         <w:rPr>
           <w:sz w:val="24"/>
-          <w:szCs w:val="24"/>
         </w:rPr>
         <w:t xml:space="preserve"> </w:t>
       </w:r>
       <w:r>
         <w:rPr>
           <w:sz w:val="24"/>
-          <w:szCs w:val="24"/>
         </w:rPr>
         <w:t>отмеченный</w:t>
       </w:r>
       <w:r>
         <w:rPr>
           <w:sz w:val="24"/>
-          <w:szCs w:val="24"/>
         </w:rPr>
         <w:t xml:space="preserve"> </w:t>
       </w:r>
       <w:r>
         <w:rPr>
           <w:sz w:val="24"/>
-          <w:szCs w:val="24"/>
         </w:rPr>
         <w:t>недостаток</w:t>
       </w:r>
       <w:r>
         <w:rPr>
           <w:sz w:val="24"/>
-          <w:szCs w:val="24"/>
         </w:rPr>
         <w:t xml:space="preserve">, </w:t>
       </w:r>
       <w:r>
         <w:rPr>
           <w:sz w:val="24"/>
-          <w:szCs w:val="24"/>
         </w:rPr>
         <w:t>работа</w:t>
       </w:r>
       <w:r>
         <w:rPr>
           <w:sz w:val="24"/>
-          <w:szCs w:val="24"/>
         </w:rPr>
         <w:t xml:space="preserve"> </w:t>
       </w:r>
       <w:r>
         <w:rPr>
           <w:sz w:val="24"/>
-          <w:szCs w:val="24"/>
         </w:rPr>
         <w:t>заслуживает</w:t>
       </w:r>
       <w:r>
         <w:rPr>
           <w:sz w:val="24"/>
-          <w:szCs w:val="24"/>
         </w:rPr>
         <w:t xml:space="preserve"> </w:t>
       </w:r>
       <w:r>
         <w:rPr>
           <w:sz w:val="24"/>
-          <w:szCs w:val="24"/>
         </w:rPr>
         <w:t>отличной</w:t>
       </w:r>
       <w:r>
         <w:rPr>
           <w:sz w:val="24"/>
-          <w:szCs w:val="24"/>
         </w:rPr>
         <w:t xml:space="preserve"> </w:t>
       </w:r>
       <w:r>
         <w:rPr>
           <w:sz w:val="24"/>
-          <w:szCs w:val="24"/>
         </w:rPr>
         <w:t>оценки</w:t>
       </w:r>
       <w:r>
         <w:rPr>
           <w:sz w:val="24"/>
-          <w:szCs w:val="24"/>
         </w:rPr>
         <w:t xml:space="preserve">, а </w:t>
       </w:r>
       <w:r>
         <w:rPr>
           <w:sz w:val="24"/>
-          <w:szCs w:val="24"/>
         </w:rPr>
         <w:t>студент</w:t>
       </w:r>
       <w:r>
         <w:rPr>
           <w:sz w:val="24"/>
-          <w:szCs w:val="24"/>
         </w:rPr>
         <w:t xml:space="preserve"> – </w:t>
       </w:r>
       <w:r>
         <w:rPr>
           <w:sz w:val="24"/>
-          <w:szCs w:val="24"/>
         </w:rPr>
         <w:t>присвоения</w:t>
       </w:r>
       <w:r>
         <w:rPr>
           <w:sz w:val="24"/>
-          <w:szCs w:val="24"/>
         </w:rPr>
         <w:t xml:space="preserve"> </w:t>
       </w:r>
       <w:r>
         <w:rPr>
           <w:sz w:val="24"/>
-          <w:szCs w:val="24"/>
         </w:rPr>
         <w:t>квалификации</w:t>
       </w:r>
       <w:r>
         <w:rPr>
           <w:sz w:val="24"/>
-          <w:szCs w:val="24"/>
         </w:rPr>
         <w:t xml:space="preserve"> </w:t>
       </w:r>
       <w:r>
         <w:rPr>
           <w:sz w:val="24"/>
-          <w:szCs w:val="24"/>
         </w:rPr>
         <w:t>бакалавра</w:t>
       </w:r>
       <w:r>
         <w:rPr>
           <w:sz w:val="24"/>
-          <w:szCs w:val="24"/>
         </w:rPr>
         <w:t xml:space="preserve"> </w:t>
       </w:r>
       <w:r>
         <w:rPr>
           <w:sz w:val="24"/>
-          <w:szCs w:val="24"/>
         </w:rPr>
         <w:t>по</w:t>
       </w:r>
       <w:r>
         <w:rPr>
           <w:sz w:val="24"/>
-          <w:szCs w:val="24"/>
         </w:rPr>
         <w:t xml:space="preserve"> </w:t>
       </w:r>
       <w:r>
         <w:rPr>
           <w:sz w:val="24"/>
-          <w:szCs w:val="24"/>
         </w:rPr>
         <w:t>направлению</w:t>
       </w:r>
       <w:r>
         <w:rPr>
           <w:sz w:val="24"/>
-          <w:szCs w:val="24"/>
         </w:rPr>
         <w:t xml:space="preserve"> «</w:t>
       </w:r>
       <w:r>
         <w:rPr>
           <w:sz w:val="24"/>
-          <w:szCs w:val="24"/>
         </w:rPr>
         <w:t>Информатика</w:t>
       </w:r>
       <w:r>
         <w:rPr>
           <w:sz w:val="24"/>
-          <w:szCs w:val="24"/>
         </w:rPr>
         <w:t xml:space="preserve"> и </w:t>
       </w:r>
       <w:r>
         <w:rPr>
           <w:sz w:val="24"/>
-          <w:szCs w:val="24"/>
         </w:rPr>
         <w:t>вычислительная</w:t>
       </w:r>
       <w:r>
         <w:rPr>
           <w:sz w:val="24"/>
-          <w:szCs w:val="24"/>
         </w:rPr>
         <w:t xml:space="preserve"> </w:t>
       </w:r>
       <w:r>
         <w:rPr>
           <w:sz w:val="24"/>
-          <w:szCs w:val="24"/>
         </w:rPr>
         <w:t>техника</w:t>
       </w:r>
       <w:r>
         <w:rPr>
           <w:sz w:val="24"/>
-          <w:szCs w:val="24"/>
         </w:rPr>
         <w:t>».</w:t>
       </w:r>
     </w:p>
-    <w:p xmlns:wp14="http://schemas.microsoft.com/office/word/2010/wordml" wp14:textId="77777777">
+    <w:p>
       <w:pPr>
         <w:spacing w:line="360" w:lineRule="auto"/>
-        <w:ind w:left="0" w:right="84" w:firstLine="709"/>
+        <w:ind w:firstLine="709" w:left="0" w:right="84"/>
         <w:jc w:val="both"/>
         <w:rPr>
           <w:sz w:val="24"/>
         </w:rPr>
       </w:pPr>
     </w:p>
-    <w:p xmlns:wp14="http://schemas.microsoft.com/office/word/2010/wordml" wp14:textId="77777777">
+    <w:p>
       <w:pPr>
         <w:spacing w:line="360" w:lineRule="auto"/>
         <w:ind w:right="84"/>
@@ -625,143 +618,180 @@
         <w:t xml:space="preserve">Рецензент: </w:t>
       </w:r>
     </w:p>
-    <w:p xmlns:wp14="http://schemas.microsoft.com/office/word/2010/wordml" wp14:textId="45C58D41">
+    <w:p>
       <w:pPr>
         <w:pStyle w:val="Style_4"/>
-        <w:bidi w:val="0"/>
-        <w:spacing w:before="0" w:beforeAutospacing="off" w:after="0" w:afterAutospacing="off" w:line="360" w:lineRule="auto"/>
-        <w:ind w:left="0" w:right="0"/>
+        <w:spacing w:after="0" w:before="0" w:line="360" w:lineRule="auto"/>
+        <w:ind w:firstLine="0" w:left="0" w:right="0"/>
         <w:jc w:val="left"/>
         <w:rPr>
           <w:sz w:val="24"/>
-          <w:szCs w:val="24"/>
-        </w:rPr>
-      </w:pPr>
-      <w:r>
-        <w:rPr>
-          <w:sz w:val="24"/>
-          <w:szCs w:val="24"/>
-        </w:rPr>
-        <w:t>Начальник отдела НИИ ИСУ   НУК ИУ</w:t>
-      </w:r>
-    </w:p>
-    <w:p xmlns:wp14="http://schemas.microsoft.com/office/word/2010/wordml" wp14:textId="77777777">
+        </w:rPr>
+      </w:pPr>
+      <w:r>
+        <w:rPr>
+          <w:sz w:val="24"/>
+        </w:rPr>
+        <w:t>Началь</w:t>
+      </w:r>
+      <w:r>
+        <w:rPr>
+          <w:rStyle w:val="Style_4_ch"/>
+          <w:sz w:val="24"/>
+        </w:rPr>
+        <w:t xml:space="preserve">ник отдела </w:t>
+      </w:r>
+      <w:r>
+        <w:rPr>
+          <w:rStyle w:val="Style_4_ch"/>
+          <w:sz w:val="24"/>
+        </w:rPr>
+        <w:t>«Системы управления движущимися объектами»</w:t>
+      </w:r>
+    </w:p>
+    <w:p>
+      <w:pPr>
+        <w:pStyle w:val="Style_4"/>
+        <w:spacing w:after="0" w:before="0" w:line="360" w:lineRule="auto"/>
+        <w:ind w:firstLine="0" w:left="0" w:right="0"/>
+        <w:jc w:val="left"/>
+        <w:rPr>
+          <w:sz w:val="24"/>
+        </w:rPr>
+      </w:pPr>
+      <w:r>
+        <w:rPr>
+          <w:rStyle w:val="Style_4_ch"/>
+          <w:sz w:val="24"/>
+        </w:rPr>
+        <w:t xml:space="preserve">НИИ ИСУ   НУК ИУ   </w:t>
+      </w:r>
+      <w:r>
+        <w:rPr>
+          <w:sz w:val="24"/>
+        </w:rPr>
+        <w:t xml:space="preserve">МГТУ </w:t>
+      </w:r>
+      <w:r>
+        <w:rPr>
+          <w:sz w:val="24"/>
+        </w:rPr>
+        <w:t>им</w:t>
+      </w:r>
+      <w:r>
+        <w:rPr>
+          <w:sz w:val="24"/>
+        </w:rPr>
+        <w:t xml:space="preserve">. Н.Э. </w:t>
+      </w:r>
+      <w:r>
+        <w:rPr>
+          <w:sz w:val="24"/>
+        </w:rPr>
+        <w:t>Баумана</w:t>
+      </w:r>
+      <w:r>
+        <w:rPr>
+          <w:sz w:val="24"/>
+        </w:rPr>
+        <w:t>,</w:t>
+      </w:r>
+    </w:p>
+    <w:p>
       <w:pPr>
         <w:spacing w:line="360" w:lineRule="auto"/>
-        <w:ind/>
-        <w:rPr>
-          <w:sz w:val="24"/>
-          <w:szCs w:val="24"/>
-        </w:rPr>
-      </w:pPr>
-      <w:r>
-        <w:rPr>
-          <w:sz w:val="24"/>
-          <w:szCs w:val="24"/>
-        </w:rPr>
-        <w:t xml:space="preserve">МГТУ </w:t>
-      </w:r>
-      <w:r>
-        <w:rPr>
-          <w:sz w:val="24"/>
-          <w:szCs w:val="24"/>
-        </w:rPr>
-        <w:t>им</w:t>
-      </w:r>
-      <w:r>
-        <w:rPr>
-          <w:sz w:val="24"/>
-          <w:szCs w:val="24"/>
-        </w:rPr>
-        <w:t xml:space="preserve">. Н.Э. </w:t>
-      </w:r>
-      <w:r>
-        <w:rPr>
-          <w:sz w:val="24"/>
-          <w:szCs w:val="24"/>
-        </w:rPr>
-        <w:t>Баумана</w:t>
-      </w:r>
-      <w:r>
-        <w:rPr>
-          <w:sz w:val="24"/>
-          <w:szCs w:val="24"/>
-        </w:rPr>
-        <w:t>,</w:t>
-      </w:r>
-    </w:p>
-    <w:p xmlns:wp14="http://schemas.microsoft.com/office/word/2010/wordml" wp14:textId="43BEBF35">
-      <w:pPr>
-        <w:spacing w:line="360" w:lineRule="auto"/>
-        <w:ind/>
-        <w:rPr>
-          <w:sz w:val="24"/>
-          <w:szCs w:val="24"/>
-        </w:rPr>
-      </w:pPr>
-      <w:r>
-        <w:rPr>
-          <w:sz w:val="24"/>
-          <w:szCs w:val="24"/>
-        </w:rPr>
-        <w:t xml:space="preserve">   </w:t>
-      </w:r>
-      <w:r>
+        <w:ind w:firstLine="0" w:left="0"/>
+        <w:rPr>
+          <w:sz w:val="24"/>
+        </w:rPr>
+      </w:pPr>
+      <w:r>
+        <w:rPr>
+          <w:sz w:val="24"/>
+        </w:rPr>
         <w:tab/>
       </w:r>
       <w:r>
+        <w:rPr>
+          <w:sz w:val="24"/>
+        </w:rPr>
         <w:tab/>
       </w:r>
       <w:r>
         <w:rPr>
           <w:sz w:val="24"/>
-          <w:szCs w:val="24"/>
-        </w:rPr>
-        <w:t xml:space="preserve">             А.И. </w:t>
-      </w:r>
-      <w:r>
-        <w:rPr>
-          <w:sz w:val="24"/>
-          <w:szCs w:val="24"/>
+        </w:rPr>
+        <w:tab/>
+      </w:r>
+      <w:r>
+        <w:rPr>
+          <w:sz w:val="24"/>
+        </w:rPr>
+        <w:tab/>
+      </w:r>
+      <w:r>
+        <w:rPr>
+          <w:sz w:val="24"/>
+        </w:rPr>
+        <w:tab/>
+      </w:r>
+      <w:r>
+        <w:rPr>
+          <w:sz w:val="24"/>
+        </w:rPr>
+        <w:tab/>
+      </w:r>
+      <w:r>
+        <w:rPr>
+          <w:sz w:val="24"/>
+        </w:rPr>
+        <w:tab/>
+      </w:r>
+      <w:r>
+        <w:rPr>
+          <w:sz w:val="24"/>
+        </w:rPr>
+        <w:tab/>
+      </w:r>
+      <w:r>
+        <w:rPr>
+          <w:sz w:val="24"/>
+        </w:rPr>
+        <w:tab/>
+      </w:r>
+      <w:r>
+        <w:rPr>
+          <w:sz w:val="24"/>
+        </w:rPr>
+        <w:tab/>
+      </w:r>
+      <w:r>
+        <w:rPr>
+          <w:sz w:val="24"/>
+        </w:rPr>
+        <w:t xml:space="preserve">А.И. </w:t>
+      </w:r>
+      <w:r>
+        <w:rPr>
+          <w:sz w:val="24"/>
         </w:rPr>
         <w:t>Жильцов</w:t>
       </w:r>
-      <w:bookmarkStart w:name="_GoBack" w:id="815573413"/>
-      <w:bookmarkEnd w:id="815573413"/>
-      <w:r>
-        <w:rPr>
-          <w:sz w:val="24"/>
-          <w:szCs w:val="24"/>
-        </w:rPr>
-        <w:t xml:space="preserve"> </w:t>
-      </w:r>
-    </w:p>
-    <w:p xmlns:wp14="http://schemas.microsoft.com/office/word/2010/wordml" wp14:textId="77777777">
-      <w:pPr>
-        <w:spacing w:line="360" w:lineRule="auto"/>
-        <w:ind w:right="84"/>
-        <w:jc w:val="both"/>
-        <w:rPr>
-          <w:sz w:val="24"/>
-          <w:szCs w:val="24"/>
-        </w:rPr>
-      </w:pPr>
     </w:p>
     <w:sectPr>
-      <w:headerReference w:type="default" r:id="rId3"/>
-      <w:pgSz w:w="11906" w:h="16838" w:orient="portrait"/>
-      <w:pgMar w:top="1440" w:right="1800" w:bottom="1440" w:left="1800" w:header="720" w:footer="720" w:gutter="0"/>
+      <w:headerReference r:id="rId3" w:type="default"/>
+      <w:pgSz w:h="16838" w:orient="portrait" w:w="11906"/>
+      <w:pgMar w:bottom="1440" w:footer="720" w:gutter="0" w:header="720" w:left="1800" w:right="1800" w:top="1440"/>
       <w:titlePg/>
-      <w:cols w:num="1"/>
     </w:sectPr>
   </w:body>
 </w:document>
 </file>
 
 <file path=word/comments.xml><?xml version="1.0" encoding="utf-8"?>
-<w:comments xmlns:wp14="http://schemas.microsoft.com/office/word/2010/wordprocessingDrawing" xmlns:a="http://schemas.openxmlformats.org/drawingml/2006/main" xmlns:a15="http://schemas.microsoft.com/office/drawing/2012/main" xmlns:asvg="http://schemas.microsoft.com/office/drawing/2016/SVG/main" xmlns:c="http://schemas.openxmlformats.org/drawingml/2006/chart" xmlns:co="http://ncloudtech.com" xmlns:co-ooxml="http://ncloudtech.com/ooxml" xmlns:m="http://schemas.openxmlformats.org/officeDocument/2006/math" xmlns:mc="http://schemas.openxmlformats.org/markup-compatibility/2006" xmlns:o="urn:schemas-microsoft-com:office:office" xmlns:p="http://schemas.openxmlformats.org/presentationml/2006/main" xmlns:pic="http://schemas.openxmlformats.org/drawingml/2006/picture" xmlns:r="http://schemas.openxmlformats.org/officeDocument/2006/relationships" xmlns:s="http://schemas.openxmlformats.org/officeDocument/2006/sharedTypes" xmlns:sl="http://schemas.openxmlformats.org/schemaLibrary/2006/main" xmlns:v="urn:schemas-microsoft-com:vml" xmlns:w="http://schemas.openxmlformats.org/wordprocessingml/2006/main" xmlns:w10="urn:schemas-microsoft-com:office:word" xmlns:w14="http://schemas.microsoft.com/office/word/2010/wordml" xmlns:w15="http://schemas.microsoft.com/office/word/2012/wordml" xmlns:wp="http://schemas.openxmlformats.org/drawingml/2006/wordprocessingDrawing" xmlns:wpg="http://schemas.microsoft.com/office/word/2010/wordprocessingGroup" xmlns:wps="http://schemas.microsoft.com/office/word/2010/wordprocessingShape" xmlns:x="urn:schemas-microsoft-com:office:excel" xmlns:x14="http://schemas.microsoft.com/office/spreadsheetml/2009/9/main" xmlns:xdr="http://schemas.openxmlformats.org/drawingml/2006/spreadsheetDrawing" xmlns:xm="http://schemas.microsoft.com/office/excel/2006/main" mc:Ignorable="co co-ooxml w14 x14 w15 wp14">
-  <w:comment w:author="Иванова Галина Сергеевна" w:date="2020-01-03T14:28:00" w:id="2">
-    <w:p xmlns:wp14="http://schemas.microsoft.com/office/word/2010/wordml" wp14:textId="77777777">
+<w:comments xmlns:a="http://schemas.openxmlformats.org/drawingml/2006/main" xmlns:a15="http://schemas.microsoft.com/office/drawing/2012/main" xmlns:asvg="http://schemas.microsoft.com/office/drawing/2016/SVG/main" xmlns:c="http://schemas.openxmlformats.org/drawingml/2006/chart" xmlns:co="http://ncloudtech.com" xmlns:co-ooxml="http://ncloudtech.com/ooxml" xmlns:m="http://schemas.openxmlformats.org/officeDocument/2006/math" xmlns:mc="http://schemas.openxmlformats.org/markup-compatibility/2006" xmlns:o="urn:schemas-microsoft-com:office:office" xmlns:p="http://schemas.openxmlformats.org/presentationml/2006/main" xmlns:pic="http://schemas.openxmlformats.org/drawingml/2006/picture" xmlns:r="http://schemas.openxmlformats.org/officeDocument/2006/relationships" xmlns:s="http://schemas.openxmlformats.org/officeDocument/2006/sharedTypes" xmlns:sl="http://schemas.openxmlformats.org/schemaLibrary/2006/main" xmlns:v="urn:schemas-microsoft-com:vml" xmlns:w="http://schemas.openxmlformats.org/wordprocessingml/2006/main" xmlns:w10="urn:schemas-microsoft-com:office:word" xmlns:w14="http://schemas.microsoft.com/office/word/2010/wordml" xmlns:w15="http://schemas.microsoft.com/office/word/2012/wordml" xmlns:wp="http://schemas.openxmlformats.org/drawingml/2006/wordprocessingDrawing" xmlns:wpg="http://schemas.microsoft.com/office/word/2010/wordprocessingGroup" xmlns:wps="http://schemas.microsoft.com/office/word/2010/wordprocessingShape" xmlns:x="urn:schemas-microsoft-com:office:excel" xmlns:x14="http://schemas.microsoft.com/office/spreadsheetml/2009/9/main" xmlns:xdr="http://schemas.openxmlformats.org/drawingml/2006/spreadsheetDrawing" xmlns:xm="http://schemas.microsoft.com/office/excel/2006/main" mc:Ignorable="co co-ooxml w14 x14 w15">
+  <w:comment w:author="Иванова Галина Сергеевна" w:date="2020-01-03T14:28:00" w:id="1">
+    <w:p>
       <w:pPr>
         <w:pStyle w:val="Style_1"/>
       </w:pPr>
@@ -770,8 +800,8 @@
       </w:r>
     </w:p>
   </w:comment>
-  <w:comment w:author="Иванова Галина Сергеевна" w:date="2020-01-03T13:44:00" w:id="4">
-    <w:p xmlns:wp14="http://schemas.microsoft.com/office/word/2010/wordml" wp14:textId="77777777">
+  <w:comment w:author="Иванова Галина Сергеевна" w:date="2020-01-03T13:44:00" w:id="2">
+    <w:p>
       <w:pPr>
         <w:pStyle w:val="Style_1"/>
       </w:pPr>
@@ -779,12 +809,12 @@
         <w:t>Подчеркнуть достоинства</w:t>
       </w:r>
     </w:p>
-    <w:p xmlns:wp14="http://schemas.microsoft.com/office/word/2010/wordml" wp14:textId="77777777">
+    <w:p>
       <w:pPr>
         <w:pStyle w:val="Style_1"/>
       </w:pPr>
     </w:p>
-    <w:p xmlns:wp14="http://schemas.microsoft.com/office/word/2010/wordml" wp14:textId="77777777">
+    <w:p>
       <w:pPr>
         <w:pStyle w:val="Style_1"/>
       </w:pPr>
@@ -797,24 +827,17 @@
 </file>
 
 <file path=word/commentsExtended.xml><?xml version="1.0" encoding="utf-8"?>
-<w15:commentsEx xmlns:mc="http://schemas.openxmlformats.org/markup-compatibility/2006" xmlns:w15="http://schemas.microsoft.com/office/word/2012/wordml" mc:Ignorable="w15">
-  <w15:commentEx w15:done="0" w15:paraId="02000000"/>
-  <w15:commentEx w15:done="0" w15:paraId="06000000"/>
+<w15:commentsEx xmlns:a="http://schemas.openxmlformats.org/drawingml/2006/main" xmlns:a15="http://schemas.microsoft.com/office/drawing/2012/main" xmlns:asvg="http://schemas.microsoft.com/office/drawing/2016/SVG/main" xmlns:c="http://schemas.openxmlformats.org/drawingml/2006/chart" xmlns:co="http://ncloudtech.com" xmlns:co-ooxml="http://ncloudtech.com/ooxml" xmlns:m="http://schemas.openxmlformats.org/officeDocument/2006/math" xmlns:mc="http://schemas.openxmlformats.org/markup-compatibility/2006" xmlns:o="urn:schemas-microsoft-com:office:office" xmlns:p="http://schemas.openxmlformats.org/presentationml/2006/main" xmlns:pic="http://schemas.openxmlformats.org/drawingml/2006/picture" xmlns:r="http://schemas.openxmlformats.org/officeDocument/2006/relationships" xmlns:s="http://schemas.openxmlformats.org/officeDocument/2006/sharedTypes" xmlns:sl="http://schemas.openxmlformats.org/schemaLibrary/2006/main" xmlns:v="urn:schemas-microsoft-com:vml" xmlns:w="http://schemas.openxmlformats.org/wordprocessingml/2006/main" xmlns:w10="urn:schemas-microsoft-com:office:word" xmlns:w14="http://schemas.microsoft.com/office/word/2010/wordml" xmlns:w15="http://schemas.microsoft.com/office/word/2012/wordml" xmlns:wp="http://schemas.openxmlformats.org/drawingml/2006/wordprocessingDrawing" xmlns:wpg="http://schemas.microsoft.com/office/word/2010/wordprocessingGroup" xmlns:wps="http://schemas.microsoft.com/office/word/2010/wordprocessingShape" xmlns:x="urn:schemas-microsoft-com:office:excel" xmlns:x14="http://schemas.microsoft.com/office/spreadsheetml/2009/9/main" xmlns:xdr="http://schemas.openxmlformats.org/drawingml/2006/spreadsheetDrawing" xmlns:xm="http://schemas.microsoft.com/office/excel/2006/main" mc:Ignorable="co co-ooxml w14 x14 w15">
+  <w15:commentEx w15:done="0" w15:paraId="01000000"/>
+  <w15:commentEx w15:done="0" w15:paraId="04000000"/>
 </w15:commentsEx>
 </file>
 
-<file path=word/commentsIds.xml><?xml version="1.0" encoding="utf-8"?>
-<w16cid:commentsIds xmlns:mc="http://schemas.openxmlformats.org/markup-compatibility/2006" xmlns:w16cid="http://schemas.microsoft.com/office/word/2016/wordml/cid" mc:Ignorable="w16cid">
-  <w16cid:commentId w16cid:paraId="02000000" w16cid:durableId="35C7129C"/>
-  <w16cid:commentId w16cid:paraId="06000000" w16cid:durableId="5CB04A2A"/>
-</w16cid:commentsIds>
-</file>
-
 <file path=word/header1.xml><?xml version="1.0" encoding="utf-8"?>
-<w:hdr xmlns:wp14="http://schemas.microsoft.com/office/word/2010/wordprocessingDrawing" xmlns:a="http://schemas.openxmlformats.org/drawingml/2006/main" xmlns:a15="http://schemas.microsoft.com/office/drawing/2012/main" xmlns:asvg="http://schemas.microsoft.com/office/drawing/2016/SVG/main" xmlns:c="http://schemas.openxmlformats.org/drawingml/2006/chart" xmlns:co="http://ncloudtech.com" xmlns:co-ooxml="http://ncloudtech.com/ooxml" xmlns:m="http://schemas.openxmlformats.org/officeDocument/2006/math" xmlns:mc="http://schemas.openxmlformats.org/markup-compatibility/2006" xmlns:o="urn:schemas-microsoft-com:office:office" xmlns:p="http://schemas.openxmlformats.org/presentationml/2006/main" xmlns:pic="http://schemas.openxmlformats.org/drawingml/2006/picture" xmlns:r="http://schemas.openxmlformats.org/officeDocument/2006/relationships" xmlns:s="http://schemas.openxmlformats.org/officeDocument/2006/sharedTypes" xmlns:sl="http://schemas.openxmlformats.org/schemaLibrary/2006/main" xmlns:v="urn:schemas-microsoft-com:vml" xmlns:w="http://schemas.openxmlformats.org/wordprocessingml/2006/main" xmlns:w10="urn:schemas-microsoft-com:office:word" xmlns:w14="http://schemas.microsoft.com/office/word/2010/wordml" xmlns:w15="http://schemas.microsoft.com/office/word/2012/wordml" xmlns:wp="http://schemas.openxmlformats.org/drawingml/2006/wordprocessingDrawing" xmlns:wpg="http://schemas.microsoft.com/office/word/2010/wordprocessingGroup" xmlns:wps="http://schemas.microsoft.com/office/word/2010/wordprocessingShape" xmlns:x="urn:schemas-microsoft-com:office:excel" xmlns:x14="http://schemas.microsoft.com/office/spreadsheetml/2009/9/main" xmlns:xdr="http://schemas.openxmlformats.org/drawingml/2006/spreadsheetDrawing" xmlns:xm="http://schemas.microsoft.com/office/excel/2006/main" mc:Ignorable="co co-ooxml w14 x14 w15 wp14">
-  <w:p xmlns:wp14="http://schemas.microsoft.com/office/word/2010/wordml" wp14:textId="77777777">
-    <w:pPr>
-      <w:framePr w:wrap="around" w:hAnchor="margin" w:vAnchor="text" w:xAlign="center" w:y="1"/>
+<w:hdr xmlns:a="http://schemas.openxmlformats.org/drawingml/2006/main" xmlns:a15="http://schemas.microsoft.com/office/drawing/2012/main" xmlns:asvg="http://schemas.microsoft.com/office/drawing/2016/SVG/main" xmlns:c="http://schemas.openxmlformats.org/drawingml/2006/chart" xmlns:co="http://ncloudtech.com" xmlns:co-ooxml="http://ncloudtech.com/ooxml" xmlns:m="http://schemas.openxmlformats.org/officeDocument/2006/math" xmlns:mc="http://schemas.openxmlformats.org/markup-compatibility/2006" xmlns:o="urn:schemas-microsoft-com:office:office" xmlns:p="http://schemas.openxmlformats.org/presentationml/2006/main" xmlns:pic="http://schemas.openxmlformats.org/drawingml/2006/picture" xmlns:r="http://schemas.openxmlformats.org/officeDocument/2006/relationships" xmlns:s="http://schemas.openxmlformats.org/officeDocument/2006/sharedTypes" xmlns:sl="http://schemas.openxmlformats.org/schemaLibrary/2006/main" xmlns:v="urn:schemas-microsoft-com:vml" xmlns:w="http://schemas.openxmlformats.org/wordprocessingml/2006/main" xmlns:w10="urn:schemas-microsoft-com:office:word" xmlns:w14="http://schemas.microsoft.com/office/word/2010/wordml" xmlns:w15="http://schemas.microsoft.com/office/word/2012/wordml" xmlns:wp="http://schemas.openxmlformats.org/drawingml/2006/wordprocessingDrawing" xmlns:wpg="http://schemas.microsoft.com/office/word/2010/wordprocessingGroup" xmlns:wps="http://schemas.microsoft.com/office/word/2010/wordprocessingShape" xmlns:x="urn:schemas-microsoft-com:office:excel" xmlns:x14="http://schemas.microsoft.com/office/spreadsheetml/2009/9/main" xmlns:xdr="http://schemas.openxmlformats.org/drawingml/2006/spreadsheetDrawing" xmlns:xm="http://schemas.microsoft.com/office/excel/2006/main" mc:Ignorable="co co-ooxml w14 x14 w15">
+  <w:p>
+    <w:pPr>
+      <w:framePr w:hAnchor="margin" w:vAnchor="text" w:wrap="around" w:xAlign="center" w:y="1"/>
     </w:pPr>
     <w:r>
       <w:rPr>
@@ -841,7 +864,7 @@
       <w:fldChar w:fldCharType="end"/>
     </w:r>
   </w:p>
-  <w:p xmlns:wp14="http://schemas.microsoft.com/office/word/2010/wordml" wp14:textId="77777777">
+  <w:p>
     <w:pPr>
       <w:pStyle w:val="Style_3"/>
     </w:pPr>
@@ -850,7 +873,7 @@
 </file>
 
 <file path=word/styles.xml><?xml version="1.0" encoding="utf-8"?>
-<w:styles xmlns:wp14="http://schemas.microsoft.com/office/word/2010/wordprocessingDrawing" xmlns:a="http://schemas.openxmlformats.org/drawingml/2006/main" xmlns:a15="http://schemas.microsoft.com/office/drawing/2012/main" xmlns:asvg="http://schemas.microsoft.com/office/drawing/2016/SVG/main" xmlns:c="http://schemas.openxmlformats.org/drawingml/2006/chart" xmlns:co="http://ncloudtech.com" xmlns:co-ooxml="http://ncloudtech.com/ooxml" xmlns:m="http://schemas.openxmlformats.org/officeDocument/2006/math" xmlns:mc="http://schemas.openxmlformats.org/markup-compatibility/2006" xmlns:o="urn:schemas-microsoft-com:office:office" xmlns:p="http://schemas.openxmlformats.org/presentationml/2006/main" xmlns:pic="http://schemas.openxmlformats.org/drawingml/2006/picture" xmlns:r="http://schemas.openxmlformats.org/officeDocument/2006/relationships" xmlns:s="http://schemas.openxmlformats.org/officeDocument/2006/sharedTypes" xmlns:sl="http://schemas.openxmlformats.org/schemaLibrary/2006/main" xmlns:v="urn:schemas-microsoft-com:vml" xmlns:w="http://schemas.openxmlformats.org/wordprocessingml/2006/main" xmlns:w10="urn:schemas-microsoft-com:office:word" xmlns:w14="http://schemas.microsoft.com/office/word/2010/wordml" xmlns:w15="http://schemas.microsoft.com/office/word/2012/wordml" xmlns:wp="http://schemas.openxmlformats.org/drawingml/2006/wordprocessingDrawing" xmlns:wpg="http://schemas.microsoft.com/office/word/2010/wordprocessingGroup" xmlns:wps="http://schemas.microsoft.com/office/word/2010/wordprocessingShape" xmlns:x="urn:schemas-microsoft-com:office:excel" xmlns:x14="http://schemas.microsoft.com/office/spreadsheetml/2009/9/main" xmlns:xdr="http://schemas.openxmlformats.org/drawingml/2006/spreadsheetDrawing" xmlns:xm="http://schemas.microsoft.com/office/excel/2006/main" mc:Ignorable="co co-ooxml w14 x14 w15 wp14">
+<w:styles xmlns:a="http://schemas.openxmlformats.org/drawingml/2006/main" xmlns:a15="http://schemas.microsoft.com/office/drawing/2012/main" xmlns:asvg="http://schemas.microsoft.com/office/drawing/2016/SVG/main" xmlns:c="http://schemas.openxmlformats.org/drawingml/2006/chart" xmlns:co="http://ncloudtech.com" xmlns:co-ooxml="http://ncloudtech.com/ooxml" xmlns:m="http://schemas.openxmlformats.org/officeDocument/2006/math" xmlns:mc="http://schemas.openxmlformats.org/markup-compatibility/2006" xmlns:o="urn:schemas-microsoft-com:office:office" xmlns:p="http://schemas.openxmlformats.org/presentationml/2006/main" xmlns:pic="http://schemas.openxmlformats.org/drawingml/2006/picture" xmlns:r="http://schemas.openxmlformats.org/officeDocument/2006/relationships" xmlns:s="http://schemas.openxmlformats.org/officeDocument/2006/sharedTypes" xmlns:sl="http://schemas.openxmlformats.org/schemaLibrary/2006/main" xmlns:v="urn:schemas-microsoft-com:vml" xmlns:w="http://schemas.openxmlformats.org/wordprocessingml/2006/main" xmlns:w10="urn:schemas-microsoft-com:office:word" xmlns:w14="http://schemas.microsoft.com/office/word/2010/wordml" xmlns:w15="http://schemas.microsoft.com/office/word/2012/wordml" xmlns:wp="http://schemas.openxmlformats.org/drawingml/2006/wordprocessingDrawing" xmlns:wpg="http://schemas.microsoft.com/office/word/2010/wordprocessingGroup" xmlns:wps="http://schemas.microsoft.com/office/word/2010/wordprocessingShape" xmlns:x="urn:schemas-microsoft-com:office:excel" xmlns:x14="http://schemas.microsoft.com/office/spreadsheetml/2009/9/main" xmlns:xdr="http://schemas.openxmlformats.org/drawingml/2006/spreadsheetDrawing" xmlns:xm="http://schemas.microsoft.com/office/excel/2006/main" mc:Ignorable="co co-ooxml w14 x14 w15">
   <w:docDefaults>
     <w:rPrDefault>
       <w:rPr>
@@ -862,39 +885,39 @@
     </w:rPrDefault>
     <w:pPrDefault>
       <w:pPr>
-        <w:spacing w:before="0" w:after="0" w:line="240" w:lineRule="auto"/>
-        <w:ind w:left="0" w:right="0" w:firstLine="0"/>
+        <w:spacing w:after="0" w:before="0" w:line="240" w:lineRule="auto"/>
+        <w:ind w:firstLine="0" w:left="0" w:right="0"/>
         <w:jc w:val="left"/>
       </w:pPr>
     </w:pPrDefault>
   </w:docDefaults>
-  <w:latentStyles w:defLockedState="0" w:defUIPriority="99" w:defSemiHidden="1" w:defUnhideWhenUsed="1" w:defQFormat="0" w:count="24">
-    <w:lsdException w:name="Normal" w:uiPriority="0" w:semiHidden="0" w:unhideWhenUsed="0" w:qFormat="1"/>
-    <w:lsdException w:name="heading 1" w:uiPriority="9" w:semiHidden="0" w:unhideWhenUsed="0" w:qFormat="1"/>
-    <w:lsdException w:name="heading 2" w:uiPriority="9" w:semiHidden="0" w:unhideWhenUsed="0" w:qFormat="1"/>
-    <w:lsdException w:name="heading 3" w:uiPriority="9" w:semiHidden="0" w:unhideWhenUsed="0" w:qFormat="1"/>
-    <w:lsdException w:name="heading 4" w:uiPriority="9" w:semiHidden="0" w:unhideWhenUsed="0" w:qFormat="1"/>
-    <w:lsdException w:name="heading 5" w:uiPriority="9" w:semiHidden="0" w:unhideWhenUsed="0" w:qFormat="1"/>
-    <w:lsdException w:name="heading 6" w:uiPriority="9" w:semiHidden="1" w:unhideWhenUsed="1" w:qFormat="1"/>
-    <w:lsdException w:name="heading 7" w:uiPriority="9" w:semiHidden="1" w:unhideWhenUsed="1" w:qFormat="1"/>
-    <w:lsdException w:name="heading 8" w:uiPriority="9" w:semiHidden="1" w:unhideWhenUsed="1" w:qFormat="1"/>
-    <w:lsdException w:name="heading 9" w:uiPriority="9" w:semiHidden="1" w:unhideWhenUsed="1" w:qFormat="1"/>
-    <w:lsdException w:name="Title" w:uiPriority="10" w:semiHidden="0" w:unhideWhenUsed="0" w:qFormat="1"/>
-    <w:lsdException w:name="Subtitle" w:uiPriority="11" w:semiHidden="0" w:unhideWhenUsed="0" w:qFormat="1"/>
-    <w:lsdException w:name="Header and Footer" w:semiHidden="0" w:unhideWhenUsed="0" w:qFormat="0"/>
-    <w:lsdException w:name="Footnote" w:semiHidden="0" w:unhideWhenUsed="0" w:qFormat="0"/>
-    <w:lsdException w:name="toc 1" w:uiPriority="39" w:semiHidden="0" w:unhideWhenUsed="0" w:qFormat="0"/>
-    <w:lsdException w:name="toc 2" w:uiPriority="39" w:semiHidden="0" w:unhideWhenUsed="0" w:qFormat="0"/>
-    <w:lsdException w:name="toc 3" w:uiPriority="39" w:semiHidden="0" w:unhideWhenUsed="0" w:qFormat="0"/>
-    <w:lsdException w:name="toc 4" w:uiPriority="39" w:semiHidden="0" w:unhideWhenUsed="0" w:qFormat="0"/>
-    <w:lsdException w:name="toc 5" w:uiPriority="39" w:semiHidden="0" w:unhideWhenUsed="0" w:qFormat="0"/>
-    <w:lsdException w:name="toc 6" w:uiPriority="39" w:semiHidden="0" w:unhideWhenUsed="0" w:qFormat="0"/>
-    <w:lsdException w:name="toc 7" w:uiPriority="39" w:semiHidden="0" w:unhideWhenUsed="0" w:qFormat="0"/>
-    <w:lsdException w:name="toc 8" w:uiPriority="39" w:semiHidden="0" w:unhideWhenUsed="0" w:qFormat="0"/>
-    <w:lsdException w:name="toc 9" w:uiPriority="39" w:semiHidden="0" w:unhideWhenUsed="0" w:qFormat="0"/>
-    <w:lsdException w:name="Hyperlink" w:semiHidden="0" w:unhideWhenUsed="0" w:qFormat="0"/>
+  <w:latentStyles w:count="24" w:defLockedState="0" w:defQFormat="0" w:defSemiHidden="1" w:defUIPriority="99" w:defUnhideWhenUsed="1">
+    <w:lsdException w:name="Normal" w:qFormat="1" w:semiHidden="0" w:uiPriority="0" w:unhideWhenUsed="0"/>
+    <w:lsdException w:name="heading 1" w:qFormat="1" w:semiHidden="0" w:uiPriority="9" w:unhideWhenUsed="0"/>
+    <w:lsdException w:name="heading 2" w:qFormat="1" w:semiHidden="0" w:uiPriority="9" w:unhideWhenUsed="0"/>
+    <w:lsdException w:name="heading 3" w:qFormat="1" w:semiHidden="0" w:uiPriority="9" w:unhideWhenUsed="0"/>
+    <w:lsdException w:name="heading 4" w:qFormat="1" w:semiHidden="0" w:uiPriority="9" w:unhideWhenUsed="0"/>
+    <w:lsdException w:name="heading 5" w:qFormat="1" w:semiHidden="0" w:uiPriority="9" w:unhideWhenUsed="0"/>
+    <w:lsdException w:name="heading 6" w:qFormat="1" w:semiHidden="1" w:uiPriority="9" w:unhideWhenUsed="1"/>
+    <w:lsdException w:name="heading 7" w:qFormat="1" w:semiHidden="1" w:uiPriority="9" w:unhideWhenUsed="1"/>
+    <w:lsdException w:name="heading 8" w:qFormat="1" w:semiHidden="1" w:uiPriority="9" w:unhideWhenUsed="1"/>
+    <w:lsdException w:name="heading 9" w:qFormat="1" w:semiHidden="1" w:uiPriority="9" w:unhideWhenUsed="1"/>
+    <w:lsdException w:name="Title" w:qFormat="1" w:semiHidden="0" w:uiPriority="10" w:unhideWhenUsed="0"/>
+    <w:lsdException w:name="Subtitle" w:qFormat="1" w:semiHidden="0" w:uiPriority="11" w:unhideWhenUsed="0"/>
+    <w:lsdException w:name="Header and Footer" w:qFormat="0" w:semiHidden="0" w:unhideWhenUsed="0"/>
+    <w:lsdException w:name="Footnote" w:qFormat="0" w:semiHidden="0" w:unhideWhenUsed="0"/>
+    <w:lsdException w:name="toc 1" w:qFormat="0" w:semiHidden="0" w:uiPriority="39" w:unhideWhenUsed="0"/>
+    <w:lsdException w:name="toc 2" w:qFormat="0" w:semiHidden="0" w:uiPriority="39" w:unhideWhenUsed="0"/>
+    <w:lsdException w:name="toc 3" w:qFormat="0" w:semiHidden="0" w:uiPriority="39" w:unhideWhenUsed="0"/>
+    <w:lsdException w:name="toc 4" w:qFormat="0" w:semiHidden="0" w:uiPriority="39" w:unhideWhenUsed="0"/>
+    <w:lsdException w:name="toc 5" w:qFormat="0" w:semiHidden="0" w:uiPriority="39" w:unhideWhenUsed="0"/>
+    <w:lsdException w:name="toc 6" w:qFormat="0" w:semiHidden="0" w:uiPriority="39" w:unhideWhenUsed="0"/>
+    <w:lsdException w:name="toc 7" w:qFormat="0" w:semiHidden="0" w:uiPriority="39" w:unhideWhenUsed="0"/>
+    <w:lsdException w:name="toc 8" w:qFormat="0" w:semiHidden="0" w:uiPriority="39" w:unhideWhenUsed="0"/>
+    <w:lsdException w:name="toc 9" w:qFormat="0" w:semiHidden="0" w:uiPriority="39" w:unhideWhenUsed="0"/>
+    <w:lsdException w:name="Hyperlink" w:qFormat="0" w:semiHidden="0" w:unhideWhenUsed="0"/>
   </w:latentStyles>
-  <w:style w:type="paragraph" w:styleId="Style_4" w:default="1">
+  <w:style w:default="1" w:styleId="Style_4" w:type="paragraph">
     <w:name w:val="Normal"/>
     <w:link w:val="Style_4_ch"/>
     <w:uiPriority w:val="0"/>
@@ -903,20 +926,20 @@
       <w:rFonts w:ascii="Times New Roman" w:hAnsi="Times New Roman"/>
     </w:rPr>
   </w:style>
-  <w:style w:type="character" w:styleId="Style_4_ch" w:default="1">
-    <w:name w:val="Normal0"/>
+  <w:style w:default="1" w:styleId="Style_4_ch" w:type="character">
+    <w:name w:val="Normal"/>
     <w:link w:val="Style_4"/>
     <w:rPr>
       <w:rFonts w:ascii="Times New Roman" w:hAnsi="Times New Roman"/>
     </w:rPr>
   </w:style>
-  <w:style w:type="paragraph" w:styleId="Style_5">
+  <w:style w:styleId="Style_5" w:type="paragraph">
     <w:name w:val="toc 2"/>
     <w:next w:val="Style_4"/>
     <w:link w:val="Style_5_ch"/>
     <w:uiPriority w:val="39"/>
     <w:pPr>
-      <w:ind w:left="200" w:firstLine="0"/>
+      <w:ind w:firstLine="0" w:left="200"/>
       <w:jc w:val="left"/>
     </w:pPr>
     <w:rPr>
@@ -924,21 +947,21 @@
       <w:sz w:val="28"/>
     </w:rPr>
   </w:style>
-  <w:style w:type="character" w:styleId="Style_5_ch">
-    <w:name w:val="toc 20"/>
+  <w:style w:styleId="Style_5_ch" w:type="character">
+    <w:name w:val="toc 2"/>
     <w:link w:val="Style_5"/>
     <w:rPr>
       <w:rFonts w:ascii="XO Thames" w:hAnsi="XO Thames"/>
       <w:sz w:val="28"/>
     </w:rPr>
   </w:style>
-  <w:style w:type="paragraph" w:styleId="Style_6">
+  <w:style w:styleId="Style_6" w:type="paragraph">
     <w:name w:val="toc 4"/>
     <w:next w:val="Style_4"/>
     <w:link w:val="Style_6_ch"/>
     <w:uiPriority w:val="39"/>
     <w:pPr>
-      <w:ind w:left="600" w:firstLine="0"/>
+      <w:ind w:firstLine="0" w:left="600"/>
       <w:jc w:val="left"/>
     </w:pPr>
     <w:rPr>
@@ -946,21 +969,21 @@
       <w:sz w:val="28"/>
     </w:rPr>
   </w:style>
-  <w:style w:type="character" w:styleId="Style_6_ch">
-    <w:name w:val="toc 40"/>
+  <w:style w:styleId="Style_6_ch" w:type="character">
+    <w:name w:val="toc 4"/>
     <w:link w:val="Style_6"/>
     <w:rPr>
       <w:rFonts w:ascii="XO Thames" w:hAnsi="XO Thames"/>
       <w:sz w:val="28"/>
     </w:rPr>
   </w:style>
-  <w:style w:type="paragraph" w:styleId="Style_7">
+  <w:style w:styleId="Style_7" w:type="paragraph">
     <w:name w:val="toc 6"/>
     <w:next w:val="Style_4"/>
     <w:link w:val="Style_7_ch"/>
     <w:uiPriority w:val="39"/>
     <w:pPr>
-      <w:ind w:left="1000" w:firstLine="0"/>
+      <w:ind w:firstLine="0" w:left="1000"/>
       <w:jc w:val="left"/>
     </w:pPr>
     <w:rPr>
@@ -968,21 +991,21 @@
       <w:sz w:val="28"/>
     </w:rPr>
   </w:style>
-  <w:style w:type="character" w:styleId="Style_7_ch">
-    <w:name w:val="toc 60"/>
+  <w:style w:styleId="Style_7_ch" w:type="character">
+    <w:name w:val="toc 6"/>
     <w:link w:val="Style_7"/>
     <w:rPr>
       <w:rFonts w:ascii="XO Thames" w:hAnsi="XO Thames"/>
       <w:sz w:val="28"/>
     </w:rPr>
   </w:style>
-  <w:style w:type="paragraph" w:styleId="Style_8">
+  <w:style w:styleId="Style_8" w:type="paragraph">
     <w:name w:val="toc 7"/>
     <w:next w:val="Style_4"/>
     <w:link w:val="Style_8_ch"/>
     <w:uiPriority w:val="39"/>
     <w:pPr>
-      <w:ind w:left="1200" w:firstLine="0"/>
+      <w:ind w:firstLine="0" w:left="1200"/>
       <w:jc w:val="left"/>
     </w:pPr>
     <w:rPr>
@@ -990,22 +1013,22 @@
       <w:sz w:val="28"/>
     </w:rPr>
   </w:style>
-  <w:style w:type="character" w:styleId="Style_8_ch">
-    <w:name w:val="toc 70"/>
+  <w:style w:styleId="Style_8_ch" w:type="character">
+    <w:name w:val="toc 7"/>
     <w:link w:val="Style_8"/>
     <w:rPr>
       <w:rFonts w:ascii="XO Thames" w:hAnsi="XO Thames"/>
       <w:sz w:val="28"/>
     </w:rPr>
   </w:style>
-  <w:style w:type="paragraph" w:styleId="Style_9">
+  <w:style w:styleId="Style_9" w:type="paragraph">
     <w:name w:val="heading 3"/>
     <w:next w:val="Style_4"/>
     <w:link w:val="Style_9_ch"/>
     <w:uiPriority w:val="9"/>
     <w:qFormat/>
     <w:pPr>
-      <w:spacing w:before="120" w:after="120"/>
+      <w:spacing w:after="120" w:before="120"/>
       <w:ind/>
       <w:jc w:val="both"/>
       <w:outlineLvl w:val="2"/>
@@ -1016,8 +1039,8 @@
       <w:sz w:val="26"/>
     </w:rPr>
   </w:style>
-  <w:style w:type="character" w:styleId="Style_9_ch">
-    <w:name w:val="heading 30"/>
+  <w:style w:styleId="Style_9_ch" w:type="character">
+    <w:name w:val="heading 3"/>
     <w:link w:val="Style_9"/>
     <w:rPr>
       <w:rFonts w:ascii="XO Thames" w:hAnsi="XO Thames"/>
@@ -1025,87 +1048,93 @@
       <w:sz w:val="26"/>
     </w:rPr>
   </w:style>
-  <w:style w:type="paragraph" w:styleId="Style_2">
-    <w:name w:val="page number"/>
-    <w:basedOn w:val="Style_10"/>
-    <w:link w:val="Style_2_ch"/>
-  </w:style>
-  <w:style w:type="character" w:styleId="Style_2_ch">
-    <w:name w:val="page number0"/>
-    <w:basedOn w:val="Style_10_ch"/>
-    <w:link w:val="Style_2"/>
-  </w:style>
-  <w:style w:type="paragraph" w:styleId="Style_3">
-    <w:name w:val="header"/>
+  <w:style w:styleId="Style_10" w:type="paragraph">
+    <w:name w:val="Обычный текст"/>
     <w:basedOn w:val="Style_4"/>
-    <w:link w:val="Style_3_ch"/>
-    <w:pPr>
-      <w:tabs>
-        <w:tab w:val="center" w:leader="none" w:pos="4153"/>
-        <w:tab w:val="right" w:leader="none" w:pos="8306"/>
-      </w:tabs>
-      <w:ind/>
-    </w:pPr>
-  </w:style>
-  <w:style w:type="character" w:styleId="Style_3_ch">
-    <w:name w:val="header0"/>
+    <w:link w:val="Style_10_ch"/>
+    <w:pPr>
+      <w:spacing w:line="360" w:lineRule="auto"/>
+      <w:ind w:firstLine="720" w:left="0"/>
+      <w:jc w:val="both"/>
+    </w:pPr>
+    <w:rPr>
+      <w:sz w:val="24"/>
+    </w:rPr>
+  </w:style>
+  <w:style w:styleId="Style_10_ch" w:type="character">
+    <w:name w:val="Обычный текст"/>
     <w:basedOn w:val="Style_4_ch"/>
-    <w:link w:val="Style_3"/>
-  </w:style>
-  <w:style w:type="paragraph" w:styleId="Style_11">
-    <w:name w:val="annotation reference"/>
-    <w:basedOn w:val="Style_10"/>
-    <w:link w:val="Style_11_ch"/>
-    <w:rPr>
-      <w:sz w:val="16"/>
-    </w:rPr>
-  </w:style>
-  <w:style w:type="character" w:styleId="Style_11_ch">
-    <w:name w:val="annotation reference0"/>
-    <w:basedOn w:val="Style_10_ch"/>
-    <w:link w:val="Style_11"/>
-    <w:rPr>
-      <w:sz w:val="16"/>
-    </w:rPr>
-  </w:style>
-  <w:style w:type="paragraph" w:styleId="Style_12">
+    <w:link w:val="Style_10"/>
+    <w:rPr>
+      <w:sz w:val="24"/>
+    </w:rPr>
+  </w:style>
+  <w:style w:styleId="Style_11" w:type="paragraph">
     <w:name w:val="toc 3"/>
     <w:next w:val="Style_4"/>
+    <w:link w:val="Style_11_ch"/>
+    <w:uiPriority w:val="39"/>
+    <w:pPr>
+      <w:ind w:firstLine="0" w:left="400"/>
+      <w:jc w:val="left"/>
+    </w:pPr>
+    <w:rPr>
+      <w:rFonts w:ascii="XO Thames" w:hAnsi="XO Thames"/>
+      <w:sz w:val="28"/>
+    </w:rPr>
+  </w:style>
+  <w:style w:styleId="Style_11_ch" w:type="character">
+    <w:name w:val="toc 3"/>
+    <w:link w:val="Style_11"/>
+    <w:rPr>
+      <w:rFonts w:ascii="XO Thames" w:hAnsi="XO Thames"/>
+      <w:sz w:val="28"/>
+    </w:rPr>
+  </w:style>
+  <w:style w:styleId="Style_12" w:type="paragraph">
+    <w:name w:val="Balloon Text"/>
+    <w:basedOn w:val="Style_4"/>
     <w:link w:val="Style_12_ch"/>
-    <w:uiPriority w:val="39"/>
-    <w:pPr>
-      <w:ind w:left="400" w:firstLine="0"/>
-      <w:jc w:val="left"/>
-    </w:pPr>
-    <w:rPr>
-      <w:rFonts w:ascii="XO Thames" w:hAnsi="XO Thames"/>
-      <w:sz w:val="28"/>
-    </w:rPr>
-  </w:style>
-  <w:style w:type="character" w:styleId="Style_12_ch">
-    <w:name w:val="toc 30"/>
+    <w:rPr>
+      <w:rFonts w:ascii="Tahoma" w:hAnsi="Tahoma"/>
+      <w:sz w:val="16"/>
+    </w:rPr>
+  </w:style>
+  <w:style w:styleId="Style_12_ch" w:type="character">
+    <w:name w:val="Balloon Text"/>
+    <w:basedOn w:val="Style_4_ch"/>
     <w:link w:val="Style_12"/>
     <w:rPr>
-      <w:rFonts w:ascii="XO Thames" w:hAnsi="XO Thames"/>
-      <w:sz w:val="28"/>
-    </w:rPr>
-  </w:style>
-  <w:style w:type="paragraph" w:styleId="Style_10">
-    <w:name w:val="Default Paragraph Font"/>
-    <w:link w:val="Style_10_ch"/>
-  </w:style>
-  <w:style w:type="character" w:styleId="Style_10_ch">
-    <w:name w:val="Default Paragraph Font0"/>
-    <w:link w:val="Style_10"/>
-  </w:style>
-  <w:style w:type="paragraph" w:styleId="Style_13">
+      <w:rFonts w:ascii="Tahoma" w:hAnsi="Tahoma"/>
+      <w:sz w:val="16"/>
+    </w:rPr>
+  </w:style>
+  <w:style w:styleId="Style_13" w:type="paragraph">
+    <w:name w:val="Document Map"/>
+    <w:basedOn w:val="Style_4"/>
+    <w:link w:val="Style_13_ch"/>
+    <w:rPr>
+      <w:rFonts w:ascii="Tahoma" w:hAnsi="Tahoma"/>
+      <w:sz w:val="16"/>
+    </w:rPr>
+  </w:style>
+  <w:style w:styleId="Style_13_ch" w:type="character">
+    <w:name w:val="Document Map"/>
+    <w:basedOn w:val="Style_4_ch"/>
+    <w:link w:val="Style_13"/>
+    <w:rPr>
+      <w:rFonts w:ascii="Tahoma" w:hAnsi="Tahoma"/>
+      <w:sz w:val="16"/>
+    </w:rPr>
+  </w:style>
+  <w:style w:styleId="Style_14" w:type="paragraph">
     <w:name w:val="heading 5"/>
     <w:next w:val="Style_4"/>
-    <w:link w:val="Style_13_ch"/>
+    <w:link w:val="Style_14_ch"/>
     <w:uiPriority w:val="9"/>
     <w:qFormat/>
     <w:pPr>
-      <w:spacing w:before="120" w:after="120"/>
+      <w:spacing w:after="120" w:before="120"/>
       <w:ind/>
       <w:jc w:val="both"/>
       <w:outlineLvl w:val="4"/>
@@ -1116,41 +1145,23 @@
       <w:sz w:val="22"/>
     </w:rPr>
   </w:style>
-  <w:style w:type="character" w:styleId="Style_13_ch">
-    <w:name w:val="heading 50"/>
-    <w:link w:val="Style_13"/>
+  <w:style w:styleId="Style_14_ch" w:type="character">
+    <w:name w:val="heading 5"/>
+    <w:link w:val="Style_14"/>
     <w:rPr>
       <w:rFonts w:ascii="XO Thames" w:hAnsi="XO Thames"/>
       <w:b w:val="1"/>
       <w:sz w:val="22"/>
     </w:rPr>
   </w:style>
-  <w:style w:type="paragraph" w:styleId="Style_14">
-    <w:name w:val="Balloon Text"/>
-    <w:basedOn w:val="Style_4"/>
-    <w:link w:val="Style_14_ch"/>
-    <w:rPr>
-      <w:rFonts w:ascii="Tahoma" w:hAnsi="Tahoma"/>
-      <w:sz w:val="16"/>
-    </w:rPr>
-  </w:style>
-  <w:style w:type="character" w:styleId="Style_14_ch">
-    <w:name w:val="Balloon Text0"/>
-    <w:basedOn w:val="Style_4_ch"/>
-    <w:link w:val="Style_14"/>
-    <w:rPr>
-      <w:rFonts w:ascii="Tahoma" w:hAnsi="Tahoma"/>
-      <w:sz w:val="16"/>
-    </w:rPr>
-  </w:style>
-  <w:style w:type="paragraph" w:styleId="Style_15">
+  <w:style w:styleId="Style_15" w:type="paragraph">
     <w:name w:val="heading 1"/>
     <w:next w:val="Style_4"/>
     <w:link w:val="Style_15_ch"/>
     <w:uiPriority w:val="9"/>
     <w:qFormat/>
     <w:pPr>
-      <w:spacing w:before="120" w:after="120"/>
+      <w:spacing w:after="120" w:before="120"/>
       <w:ind/>
       <w:jc w:val="both"/>
       <w:outlineLvl w:val="0"/>
@@ -1161,8 +1172,8 @@
       <w:sz w:val="32"/>
     </w:rPr>
   </w:style>
-  <w:style w:type="character" w:styleId="Style_15_ch">
-    <w:name w:val="heading 10"/>
+  <w:style w:styleId="Style_15_ch" w:type="character">
+    <w:name w:val="heading 1"/>
     <w:link w:val="Style_15"/>
     <w:rPr>
       <w:rFonts w:ascii="XO Thames" w:hAnsi="XO Thames"/>
@@ -1170,7 +1181,7 @@
       <w:sz w:val="32"/>
     </w:rPr>
   </w:style>
-  <w:style w:type="paragraph" w:styleId="Style_16">
+  <w:style w:styleId="Style_16" w:type="paragraph">
     <w:name w:val="Hyperlink"/>
     <w:link w:val="Style_16_ch"/>
     <w:rPr>
@@ -1178,19 +1189,19 @@
       <w:u w:val="single"/>
     </w:rPr>
   </w:style>
-  <w:style w:type="character" w:styleId="Style_16_ch">
-    <w:name w:val="Hyperlink0"/>
+  <w:style w:styleId="Style_16_ch" w:type="character">
+    <w:name w:val="Hyperlink"/>
     <w:link w:val="Style_16"/>
     <w:rPr>
       <w:color w:val="0000FF"/>
       <w:u w:val="single"/>
     </w:rPr>
   </w:style>
-  <w:style w:type="paragraph" w:styleId="Style_17">
+  <w:style w:styleId="Style_17" w:type="paragraph">
     <w:name w:val="Footnote"/>
     <w:link w:val="Style_17_ch"/>
     <w:pPr>
-      <w:ind w:left="0" w:firstLine="851"/>
+      <w:ind w:firstLine="851" w:left="0"/>
       <w:jc w:val="both"/>
     </w:pPr>
     <w:rPr>
@@ -1198,21 +1209,21 @@
       <w:sz w:val="22"/>
     </w:rPr>
   </w:style>
-  <w:style w:type="character" w:styleId="Style_17_ch">
-    <w:name w:val="Footnote0"/>
+  <w:style w:styleId="Style_17_ch" w:type="character">
+    <w:name w:val="Footnote"/>
     <w:link w:val="Style_17"/>
     <w:rPr>
       <w:rFonts w:ascii="XO Thames" w:hAnsi="XO Thames"/>
       <w:sz w:val="22"/>
     </w:rPr>
   </w:style>
-  <w:style w:type="paragraph" w:styleId="Style_18">
+  <w:style w:styleId="Style_18" w:type="paragraph">
     <w:name w:val="toc 1"/>
     <w:next w:val="Style_4"/>
     <w:link w:val="Style_18_ch"/>
     <w:uiPriority w:val="39"/>
     <w:pPr>
-      <w:ind w:left="0" w:firstLine="0"/>
+      <w:ind w:firstLine="0" w:left="0"/>
       <w:jc w:val="left"/>
     </w:pPr>
     <w:rPr>
@@ -1221,8 +1232,8 @@
       <w:sz w:val="28"/>
     </w:rPr>
   </w:style>
-  <w:style w:type="character" w:styleId="Style_18_ch">
-    <w:name w:val="toc 10"/>
+  <w:style w:styleId="Style_18_ch" w:type="character">
+    <w:name w:val="toc 1"/>
     <w:link w:val="Style_18"/>
     <w:rPr>
       <w:rFonts w:ascii="XO Thames" w:hAnsi="XO Thames"/>
@@ -1230,9 +1241,17 @@
       <w:sz w:val="28"/>
     </w:rPr>
   </w:style>
-  <w:style w:type="paragraph" w:styleId="Style_19">
+  <w:style w:styleId="Style_19" w:type="paragraph">
+    <w:name w:val="Default Paragraph Font"/>
+    <w:link w:val="Style_19_ch"/>
+  </w:style>
+  <w:style w:styleId="Style_19_ch" w:type="character">
+    <w:name w:val="Default Paragraph Font"/>
+    <w:link w:val="Style_19"/>
+  </w:style>
+  <w:style w:styleId="Style_20" w:type="paragraph">
     <w:name w:val="Header and Footer"/>
-    <w:link w:val="Style_19_ch"/>
+    <w:link w:val="Style_20_ch"/>
     <w:pPr>
       <w:spacing w:line="240" w:lineRule="auto"/>
       <w:ind/>
@@ -1243,21 +1262,38 @@
       <w:sz w:val="20"/>
     </w:rPr>
   </w:style>
-  <w:style w:type="character" w:styleId="Style_19_ch">
-    <w:name w:val="Header and Footer0"/>
-    <w:link w:val="Style_19"/>
+  <w:style w:styleId="Style_20_ch" w:type="character">
+    <w:name w:val="Header and Footer"/>
+    <w:link w:val="Style_20"/>
     <w:rPr>
       <w:rFonts w:ascii="XO Thames" w:hAnsi="XO Thames"/>
       <w:sz w:val="20"/>
     </w:rPr>
   </w:style>
-  <w:style w:type="paragraph" w:styleId="Style_20">
+  <w:style w:styleId="Style_3" w:type="paragraph">
+    <w:name w:val="header"/>
+    <w:basedOn w:val="Style_4"/>
+    <w:link w:val="Style_3_ch"/>
+    <w:pPr>
+      <w:tabs>
+        <w:tab w:leader="none" w:pos="4153" w:val="center"/>
+        <w:tab w:leader="none" w:pos="8306" w:val="right"/>
+      </w:tabs>
+      <w:ind/>
+    </w:pPr>
+  </w:style>
+  <w:style w:styleId="Style_3_ch" w:type="character">
+    <w:name w:val="header"/>
+    <w:basedOn w:val="Style_4_ch"/>
+    <w:link w:val="Style_3"/>
+  </w:style>
+  <w:style w:styleId="Style_21" w:type="paragraph">
     <w:name w:val="toc 9"/>
     <w:next w:val="Style_4"/>
-    <w:link w:val="Style_20_ch"/>
+    <w:link w:val="Style_21_ch"/>
     <w:uiPriority w:val="39"/>
     <w:pPr>
-      <w:ind w:left="1600" w:firstLine="0"/>
+      <w:ind w:firstLine="0" w:left="1600"/>
       <w:jc w:val="left"/>
     </w:pPr>
     <w:rPr>
@@ -1265,60 +1301,53 @@
       <w:sz w:val="28"/>
     </w:rPr>
   </w:style>
-  <w:style w:type="character" w:styleId="Style_20_ch">
-    <w:name w:val="toc 90"/>
-    <w:link w:val="Style_20"/>
+  <w:style w:styleId="Style_21_ch" w:type="character">
+    <w:name w:val="toc 9"/>
+    <w:link w:val="Style_21"/>
     <w:rPr>
       <w:rFonts w:ascii="XO Thames" w:hAnsi="XO Thames"/>
       <w:sz w:val="28"/>
     </w:rPr>
   </w:style>
-  <w:style w:type="paragraph" w:styleId="Style_21">
-    <w:name w:val="Document Map"/>
-    <w:basedOn w:val="Style_4"/>
-    <w:link w:val="Style_21_ch"/>
-    <w:rPr>
-      <w:rFonts w:ascii="Tahoma" w:hAnsi="Tahoma"/>
-      <w:sz w:val="16"/>
-    </w:rPr>
-  </w:style>
-  <w:style w:type="character" w:styleId="Style_21_ch">
-    <w:name w:val="Document Map0"/>
-    <w:basedOn w:val="Style_4_ch"/>
-    <w:link w:val="Style_21"/>
-    <w:rPr>
-      <w:rFonts w:ascii="Tahoma" w:hAnsi="Tahoma"/>
-      <w:sz w:val="16"/>
-    </w:rPr>
-  </w:style>
-  <w:style w:type="paragraph" w:styleId="Style_22">
-    <w:name w:val="Обычный текст"/>
-    <w:basedOn w:val="Style_4"/>
+  <w:style w:styleId="Style_22" w:type="paragraph">
+    <w:name w:val="toc 8"/>
+    <w:next w:val="Style_4"/>
     <w:link w:val="Style_22_ch"/>
-    <w:pPr>
-      <w:spacing w:line="360" w:lineRule="auto"/>
-      <w:ind w:left="0" w:firstLine="720"/>
-      <w:jc w:val="both"/>
-    </w:pPr>
-    <w:rPr>
-      <w:sz w:val="24"/>
-    </w:rPr>
-  </w:style>
-  <w:style w:type="character" w:styleId="Style_22_ch">
-    <w:name w:val="Обычный текст0"/>
-    <w:basedOn w:val="Style_4_ch"/>
+    <w:uiPriority w:val="39"/>
+    <w:pPr>
+      <w:ind w:firstLine="0" w:left="1400"/>
+      <w:jc w:val="left"/>
+    </w:pPr>
+    <w:rPr>
+      <w:rFonts w:ascii="XO Thames" w:hAnsi="XO Thames"/>
+      <w:sz w:val="28"/>
+    </w:rPr>
+  </w:style>
+  <w:style w:styleId="Style_22_ch" w:type="character">
+    <w:name w:val="toc 8"/>
     <w:link w:val="Style_22"/>
     <w:rPr>
-      <w:sz w:val="24"/>
-    </w:rPr>
-  </w:style>
-  <w:style w:type="paragraph" w:styleId="Style_23">
-    <w:name w:val="toc 8"/>
+      <w:rFonts w:ascii="XO Thames" w:hAnsi="XO Thames"/>
+      <w:sz w:val="28"/>
+    </w:rPr>
+  </w:style>
+  <w:style w:styleId="Style_2" w:type="paragraph">
+    <w:name w:val="page number"/>
+    <w:basedOn w:val="Style_19"/>
+    <w:link w:val="Style_2_ch"/>
+  </w:style>
+  <w:style w:styleId="Style_2_ch" w:type="character">
+    <w:name w:val="page number"/>
+    <w:basedOn w:val="Style_19_ch"/>
+    <w:link w:val="Style_2"/>
+  </w:style>
+  <w:style w:styleId="Style_23" w:type="paragraph">
+    <w:name w:val="toc 5"/>
     <w:next w:val="Style_4"/>
     <w:link w:val="Style_23_ch"/>
     <w:uiPriority w:val="39"/>
     <w:pPr>
-      <w:ind w:left="1400" w:firstLine="0"/>
+      <w:ind w:firstLine="0" w:left="800"/>
       <w:jc w:val="left"/>
     </w:pPr>
     <w:rPr>
@@ -1326,47 +1355,31 @@
       <w:sz w:val="28"/>
     </w:rPr>
   </w:style>
-  <w:style w:type="character" w:styleId="Style_23_ch">
-    <w:name w:val="toc 80"/>
+  <w:style w:styleId="Style_23_ch" w:type="character">
+    <w:name w:val="toc 5"/>
     <w:link w:val="Style_23"/>
     <w:rPr>
       <w:rFonts w:ascii="XO Thames" w:hAnsi="XO Thames"/>
       <w:sz w:val="28"/>
     </w:rPr>
   </w:style>
-  <w:style w:type="paragraph" w:styleId="Style_1">
-    <w:name w:val="annotation text"/>
-    <w:basedOn w:val="Style_4"/>
-    <w:link w:val="Style_1_ch"/>
-  </w:style>
-  <w:style w:type="character" w:styleId="Style_1_ch">
-    <w:name w:val="annotation text0"/>
-    <w:basedOn w:val="Style_4_ch"/>
-    <w:link w:val="Style_1"/>
-  </w:style>
-  <w:style w:type="paragraph" w:styleId="Style_24">
-    <w:name w:val="toc 5"/>
-    <w:next w:val="Style_4"/>
+  <w:style w:styleId="Style_24" w:type="paragraph">
+    <w:name w:val="annotation reference"/>
+    <w:basedOn w:val="Style_19"/>
     <w:link w:val="Style_24_ch"/>
-    <w:uiPriority w:val="39"/>
-    <w:pPr>
-      <w:ind w:left="800" w:firstLine="0"/>
-      <w:jc w:val="left"/>
-    </w:pPr>
-    <w:rPr>
-      <w:rFonts w:ascii="XO Thames" w:hAnsi="XO Thames"/>
-      <w:sz w:val="28"/>
-    </w:rPr>
-  </w:style>
-  <w:style w:type="character" w:styleId="Style_24_ch">
-    <w:name w:val="toc 50"/>
+    <w:rPr>
+      <w:sz w:val="16"/>
+    </w:rPr>
+  </w:style>
+  <w:style w:styleId="Style_24_ch" w:type="character">
+    <w:name w:val="annotation reference"/>
+    <w:basedOn w:val="Style_19_ch"/>
     <w:link w:val="Style_24"/>
     <w:rPr>
-      <w:rFonts w:ascii="XO Thames" w:hAnsi="XO Thames"/>
-      <w:sz w:val="28"/>
-    </w:rPr>
-  </w:style>
-  <w:style w:type="paragraph" w:styleId="Style_25">
+      <w:sz w:val="16"/>
+    </w:rPr>
+  </w:style>
+  <w:style w:styleId="Style_25" w:type="paragraph">
     <w:name w:val="annotation subject"/>
     <w:basedOn w:val="Style_1"/>
     <w:next w:val="Style_1"/>
@@ -1375,15 +1388,15 @@
       <w:b w:val="1"/>
     </w:rPr>
   </w:style>
-  <w:style w:type="character" w:styleId="Style_25_ch">
-    <w:name w:val="annotation subject0"/>
+  <w:style w:styleId="Style_25_ch" w:type="character">
+    <w:name w:val="annotation subject"/>
     <w:basedOn w:val="Style_1_ch"/>
     <w:link w:val="Style_25"/>
     <w:rPr>
       <w:b w:val="1"/>
     </w:rPr>
   </w:style>
-  <w:style w:type="paragraph" w:styleId="Style_26">
+  <w:style w:styleId="Style_26" w:type="paragraph">
     <w:name w:val="Subtitle"/>
     <w:next w:val="Style_4"/>
     <w:link w:val="Style_26_ch"/>
@@ -1399,8 +1412,8 @@
       <w:sz w:val="24"/>
     </w:rPr>
   </w:style>
-  <w:style w:type="character" w:styleId="Style_26_ch">
-    <w:name w:val="Subtitle0"/>
+  <w:style w:styleId="Style_26_ch" w:type="character">
+    <w:name w:val="Subtitle"/>
     <w:link w:val="Style_26"/>
     <w:rPr>
       <w:rFonts w:ascii="XO Thames" w:hAnsi="XO Thames"/>
@@ -1408,14 +1421,14 @@
       <w:sz w:val="24"/>
     </w:rPr>
   </w:style>
-  <w:style w:type="paragraph" w:styleId="Style_27">
+  <w:style w:styleId="Style_27" w:type="paragraph">
     <w:name w:val="Title"/>
     <w:next w:val="Style_4"/>
     <w:link w:val="Style_27_ch"/>
     <w:uiPriority w:val="10"/>
     <w:qFormat/>
     <w:pPr>
-      <w:spacing w:before="567" w:after="567"/>
+      <w:spacing w:after="567" w:before="567"/>
       <w:ind/>
       <w:jc w:val="center"/>
     </w:pPr>
@@ -1426,8 +1439,8 @@
       <w:sz w:val="40"/>
     </w:rPr>
   </w:style>
-  <w:style w:type="character" w:styleId="Style_27_ch">
-    <w:name w:val="Title0"/>
+  <w:style w:styleId="Style_27_ch" w:type="character">
+    <w:name w:val="Title"/>
     <w:link w:val="Style_27"/>
     <w:rPr>
       <w:rFonts w:ascii="XO Thames" w:hAnsi="XO Thames"/>
@@ -1436,14 +1449,14 @@
       <w:sz w:val="40"/>
     </w:rPr>
   </w:style>
-  <w:style w:type="paragraph" w:styleId="Style_28">
+  <w:style w:styleId="Style_28" w:type="paragraph">
     <w:name w:val="heading 4"/>
     <w:next w:val="Style_4"/>
     <w:link w:val="Style_28_ch"/>
     <w:uiPriority w:val="9"/>
     <w:qFormat/>
     <w:pPr>
-      <w:spacing w:before="120" w:after="120"/>
+      <w:spacing w:after="120" w:before="120"/>
       <w:ind/>
       <w:jc w:val="both"/>
       <w:outlineLvl w:val="3"/>
@@ -1454,8 +1467,8 @@
       <w:sz w:val="24"/>
     </w:rPr>
   </w:style>
-  <w:style w:type="character" w:styleId="Style_28_ch">
-    <w:name w:val="heading 40"/>
+  <w:style w:styleId="Style_28_ch" w:type="character">
+    <w:name w:val="heading 4"/>
     <w:link w:val="Style_28"/>
     <w:rPr>
       <w:rFonts w:ascii="XO Thames" w:hAnsi="XO Thames"/>
@@ -1463,14 +1476,14 @@
       <w:sz w:val="24"/>
     </w:rPr>
   </w:style>
-  <w:style w:type="paragraph" w:styleId="Style_29">
+  <w:style w:styleId="Style_29" w:type="paragraph">
     <w:name w:val="heading 2"/>
     <w:next w:val="Style_4"/>
     <w:link w:val="Style_29_ch"/>
     <w:uiPriority w:val="9"/>
     <w:qFormat/>
     <w:pPr>
-      <w:spacing w:before="120" w:after="120"/>
+      <w:spacing w:after="120" w:before="120"/>
       <w:ind/>
       <w:jc w:val="both"/>
       <w:outlineLvl w:val="1"/>
@@ -1481,8 +1494,8 @@
       <w:sz w:val="28"/>
     </w:rPr>
   </w:style>
-  <w:style w:type="character" w:styleId="Style_29_ch">
-    <w:name w:val="heading 20"/>
+  <w:style w:styleId="Style_29_ch" w:type="character">
+    <w:name w:val="heading 2"/>
     <w:link w:val="Style_29"/>
     <w:rPr>
       <w:rFonts w:ascii="XO Thames" w:hAnsi="XO Thames"/>
@@ -1490,14 +1503,24 @@
       <w:sz w:val="28"/>
     </w:rPr>
   </w:style>
-  <w:style w:type="table" w:styleId="Style_30" w:default="1">
+  <w:style w:styleId="Style_1" w:type="paragraph">
+    <w:name w:val="annotation text"/>
+    <w:basedOn w:val="Style_4"/>
+    <w:link w:val="Style_1_ch"/>
+  </w:style>
+  <w:style w:styleId="Style_1_ch" w:type="character">
+    <w:name w:val="annotation text"/>
+    <w:basedOn w:val="Style_4_ch"/>
+    <w:link w:val="Style_1"/>
+  </w:style>
+  <w:style w:default="1" w:styleId="Style_30" w:type="table">
     <w:name w:val="Normal Table"/>
     <w:tblPr>
       <w:tblCellMar>
-        <w:top w:w="0" w:type="dxa"/>
-        <w:left w:w="108" w:type="dxa"/>
-        <w:bottom w:w="0" w:type="dxa"/>
-        <w:right w:w="108" w:type="dxa"/>
+        <w:top w:type="dxa" w:w="0"/>
+        <w:left w:type="dxa" w:w="108"/>
+        <w:bottom w:type="dxa" w:w="0"/>
+        <w:right w:type="dxa" w:w="108"/>
       </w:tblCellMar>
     </w:tblPr>
   </w:style>
